--- a/teamwork.docx
+++ b/teamwork.docx
@@ -15,8 +15,6 @@
         </w:rPr>
         <w:t xml:space="preserve">Freelancer market place for college  students </w:t>
       </w:r>
-      <w:bookmarkStart w:id="0" w:name="_GoBack"/>
-      <w:bookmarkEnd w:id="0"/>
     </w:p>
     <w:p>
       <w:pPr>
@@ -3403,6 +3401,2672 @@
         <w:t xml:space="preserve"> (optional UI planning)</w:t>
       </w:r>
     </w:p>
+    <w:p>
+      <w:pPr>
+        <w:pStyle w:val="NormalWeb"/>
+      </w:pPr>
+    </w:p>
+    <w:p>
+      <w:pPr>
+        <w:pStyle w:val="NormalWeb"/>
+      </w:pPr>
+    </w:p>
+    <w:p>
+      <w:pPr>
+        <w:pStyle w:val="NormalWeb"/>
+      </w:pPr>
+    </w:p>
+    <w:p>
+      <w:pPr>
+        <w:pStyle w:val="NormalWeb"/>
+      </w:pPr>
+    </w:p>
+    <w:p>
+      <w:pPr>
+        <w:pStyle w:val="NormalWeb"/>
+      </w:pPr>
+    </w:p>
+    <w:p>
+      <w:pPr>
+        <w:pStyle w:val="NormalWeb"/>
+      </w:pPr>
+    </w:p>
+    <w:p>
+      <w:pPr>
+        <w:pStyle w:val="Heading2"/>
+      </w:pPr>
+      <w:r>
+        <w:rPr>
+          <w:rFonts w:ascii="Cambria" w:hAnsi="Cambria" w:cs="Cambria"/>
+        </w:rPr>
+        <w:t>🧾</w:t>
+      </w:r>
+      <w:r>
+        <w:t xml:space="preserve"> Final Sorted Checklist</w:t>
+      </w:r>
+    </w:p>
+    <w:tbl>
+      <w:tblPr>
+        <w:tblW w:w="0" w:type="auto"/>
+        <w:tblCellSpacing w:w="15" w:type="dxa"/>
+        <w:tblCellMar>
+          <w:top w:w="15" w:type="dxa"/>
+          <w:left w:w="15" w:type="dxa"/>
+          <w:bottom w:w="15" w:type="dxa"/>
+          <w:right w:w="15" w:type="dxa"/>
+        </w:tblCellMar>
+        <w:tblLook w:val="04A0" w:firstRow="1" w:lastRow="0" w:firstColumn="1" w:lastColumn="0" w:noHBand="0" w:noVBand="1"/>
+      </w:tblPr>
+      <w:tblGrid>
+        <w:gridCol w:w="756"/>
+        <w:gridCol w:w="2276"/>
+        <w:gridCol w:w="1540"/>
+        <w:gridCol w:w="4807"/>
+      </w:tblGrid>
+      <w:tr>
+        <w:trPr>
+          <w:tblHeader/>
+          <w:tblCellSpacing w:w="15" w:type="dxa"/>
+        </w:trPr>
+        <w:tc>
+          <w:tcPr>
+            <w:tcW w:w="0" w:type="auto"/>
+            <w:vAlign w:val="center"/>
+            <w:hideMark/>
+          </w:tcPr>
+          <w:p>
+            <w:pPr>
+              <w:jc w:val="center"/>
+              <w:rPr>
+                <w:b/>
+                <w:bCs/>
+                <w:sz w:val="24"/>
+                <w:szCs w:val="24"/>
+              </w:rPr>
+            </w:pPr>
+            <w:r>
+              <w:rPr>
+                <w:b/>
+                <w:bCs/>
+              </w:rPr>
+              <w:t>Priority</w:t>
+            </w:r>
+          </w:p>
+        </w:tc>
+        <w:tc>
+          <w:tcPr>
+            <w:tcW w:w="0" w:type="auto"/>
+            <w:vAlign w:val="center"/>
+            <w:hideMark/>
+          </w:tcPr>
+          <w:p>
+            <w:pPr>
+              <w:jc w:val="center"/>
+              <w:rPr>
+                <w:b/>
+                <w:bCs/>
+                <w:sz w:val="24"/>
+                <w:szCs w:val="24"/>
+              </w:rPr>
+            </w:pPr>
+            <w:r>
+              <w:rPr>
+                <w:b/>
+                <w:bCs/>
+              </w:rPr>
+              <w:t>Feature</w:t>
+            </w:r>
+          </w:p>
+        </w:tc>
+        <w:tc>
+          <w:tcPr>
+            <w:tcW w:w="0" w:type="auto"/>
+            <w:vAlign w:val="center"/>
+            <w:hideMark/>
+          </w:tcPr>
+          <w:p>
+            <w:pPr>
+              <w:jc w:val="center"/>
+              <w:rPr>
+                <w:b/>
+                <w:bCs/>
+                <w:sz w:val="24"/>
+                <w:szCs w:val="24"/>
+              </w:rPr>
+            </w:pPr>
+            <w:r>
+              <w:rPr>
+                <w:b/>
+                <w:bCs/>
+              </w:rPr>
+              <w:t>Status</w:t>
+            </w:r>
+          </w:p>
+        </w:tc>
+        <w:tc>
+          <w:tcPr>
+            <w:tcW w:w="0" w:type="auto"/>
+            <w:vAlign w:val="center"/>
+            <w:hideMark/>
+          </w:tcPr>
+          <w:p>
+            <w:pPr>
+              <w:jc w:val="center"/>
+              <w:rPr>
+                <w:b/>
+                <w:bCs/>
+                <w:sz w:val="24"/>
+                <w:szCs w:val="24"/>
+              </w:rPr>
+            </w:pPr>
+            <w:r>
+              <w:rPr>
+                <w:b/>
+                <w:bCs/>
+              </w:rPr>
+              <w:t>Files to Work On</w:t>
+            </w:r>
+          </w:p>
+        </w:tc>
+      </w:tr>
+      <w:tr>
+        <w:trPr>
+          <w:tblCellSpacing w:w="15" w:type="dxa"/>
+        </w:trPr>
+        <w:tc>
+          <w:tcPr>
+            <w:tcW w:w="0" w:type="auto"/>
+            <w:vAlign w:val="center"/>
+            <w:hideMark/>
+          </w:tcPr>
+          <w:p>
+            <w:pPr>
+              <w:rPr>
+                <w:sz w:val="24"/>
+                <w:szCs w:val="24"/>
+              </w:rPr>
+            </w:pPr>
+            <w:r>
+              <w:rPr>
+                <w:rFonts w:ascii="Times New Roman" w:hAnsi="Times New Roman" w:cs="Times New Roman"/>
+              </w:rPr>
+              <w:t>✅</w:t>
+            </w:r>
+          </w:p>
+        </w:tc>
+        <w:tc>
+          <w:tcPr>
+            <w:tcW w:w="0" w:type="auto"/>
+            <w:vAlign w:val="center"/>
+            <w:hideMark/>
+          </w:tcPr>
+          <w:p>
+            <w:pPr>
+              <w:rPr>
+                <w:sz w:val="24"/>
+                <w:szCs w:val="24"/>
+              </w:rPr>
+            </w:pPr>
+            <w:r>
+              <w:t xml:space="preserve">User </w:t>
+            </w:r>
+            <w:proofErr w:type="spellStart"/>
+            <w:r>
+              <w:t>Auth</w:t>
+            </w:r>
+            <w:proofErr w:type="spellEnd"/>
+            <w:r>
+              <w:t xml:space="preserve"> (JWT + SQL)</w:t>
+            </w:r>
+          </w:p>
+        </w:tc>
+        <w:tc>
+          <w:tcPr>
+            <w:tcW w:w="0" w:type="auto"/>
+            <w:vAlign w:val="center"/>
+            <w:hideMark/>
+          </w:tcPr>
+          <w:p>
+            <w:pPr>
+              <w:rPr>
+                <w:sz w:val="24"/>
+                <w:szCs w:val="24"/>
+              </w:rPr>
+            </w:pPr>
+            <w:r>
+              <w:rPr>
+                <w:rFonts w:ascii="Times New Roman" w:hAnsi="Times New Roman" w:cs="Times New Roman"/>
+              </w:rPr>
+              <w:t>✅</w:t>
+            </w:r>
+            <w:r>
+              <w:t xml:space="preserve"> Done</w:t>
+            </w:r>
+          </w:p>
+        </w:tc>
+        <w:tc>
+          <w:tcPr>
+            <w:tcW w:w="0" w:type="auto"/>
+            <w:vAlign w:val="center"/>
+            <w:hideMark/>
+          </w:tcPr>
+          <w:p>
+            <w:pPr>
+              <w:rPr>
+                <w:sz w:val="24"/>
+                <w:szCs w:val="24"/>
+              </w:rPr>
+            </w:pPr>
+            <w:r>
+              <w:rPr>
+                <w:rStyle w:val="HTMLCode"/>
+                <w:rFonts w:eastAsiaTheme="minorHAnsi"/>
+              </w:rPr>
+              <w:t>authController.js</w:t>
+            </w:r>
+            <w:r>
+              <w:t xml:space="preserve">, </w:t>
+            </w:r>
+            <w:r>
+              <w:rPr>
+                <w:rStyle w:val="HTMLCode"/>
+                <w:rFonts w:eastAsiaTheme="minorHAnsi"/>
+              </w:rPr>
+              <w:t>userModel.js</w:t>
+            </w:r>
+          </w:p>
+        </w:tc>
+      </w:tr>
+      <w:tr>
+        <w:trPr>
+          <w:tblCellSpacing w:w="15" w:type="dxa"/>
+        </w:trPr>
+        <w:tc>
+          <w:tcPr>
+            <w:tcW w:w="0" w:type="auto"/>
+            <w:vAlign w:val="center"/>
+            <w:hideMark/>
+          </w:tcPr>
+          <w:p>
+            <w:pPr>
+              <w:rPr>
+                <w:sz w:val="24"/>
+                <w:szCs w:val="24"/>
+              </w:rPr>
+            </w:pPr>
+            <w:r>
+              <w:rPr>
+                <w:rFonts w:ascii="Times New Roman" w:hAnsi="Times New Roman" w:cs="Times New Roman"/>
+              </w:rPr>
+              <w:t>✅</w:t>
+            </w:r>
+          </w:p>
+        </w:tc>
+        <w:tc>
+          <w:tcPr>
+            <w:tcW w:w="0" w:type="auto"/>
+            <w:vAlign w:val="center"/>
+            <w:hideMark/>
+          </w:tcPr>
+          <w:p>
+            <w:pPr>
+              <w:rPr>
+                <w:sz w:val="24"/>
+                <w:szCs w:val="24"/>
+              </w:rPr>
+            </w:pPr>
+            <w:r>
+              <w:t>Post Job</w:t>
+            </w:r>
+          </w:p>
+        </w:tc>
+        <w:tc>
+          <w:tcPr>
+            <w:tcW w:w="0" w:type="auto"/>
+            <w:vAlign w:val="center"/>
+            <w:hideMark/>
+          </w:tcPr>
+          <w:p>
+            <w:pPr>
+              <w:rPr>
+                <w:sz w:val="24"/>
+                <w:szCs w:val="24"/>
+              </w:rPr>
+            </w:pPr>
+            <w:r>
+              <w:rPr>
+                <w:rFonts w:ascii="Times New Roman" w:hAnsi="Times New Roman" w:cs="Times New Roman"/>
+              </w:rPr>
+              <w:t>✅</w:t>
+            </w:r>
+            <w:r>
+              <w:t xml:space="preserve"> Done</w:t>
+            </w:r>
+          </w:p>
+        </w:tc>
+        <w:tc>
+          <w:tcPr>
+            <w:tcW w:w="0" w:type="auto"/>
+            <w:vAlign w:val="center"/>
+            <w:hideMark/>
+          </w:tcPr>
+          <w:p>
+            <w:pPr>
+              <w:rPr>
+                <w:sz w:val="24"/>
+                <w:szCs w:val="24"/>
+              </w:rPr>
+            </w:pPr>
+            <w:r>
+              <w:rPr>
+                <w:rStyle w:val="HTMLCode"/>
+                <w:rFonts w:eastAsiaTheme="minorHAnsi"/>
+              </w:rPr>
+              <w:t>jobController.js</w:t>
+            </w:r>
+            <w:r>
+              <w:t xml:space="preserve">, </w:t>
+            </w:r>
+            <w:r>
+              <w:rPr>
+                <w:rStyle w:val="HTMLCode"/>
+                <w:rFonts w:eastAsiaTheme="minorHAnsi"/>
+              </w:rPr>
+              <w:t>jobsRoutes.js</w:t>
+            </w:r>
+          </w:p>
+        </w:tc>
+      </w:tr>
+      <w:tr>
+        <w:trPr>
+          <w:tblCellSpacing w:w="15" w:type="dxa"/>
+        </w:trPr>
+        <w:tc>
+          <w:tcPr>
+            <w:tcW w:w="0" w:type="auto"/>
+            <w:vAlign w:val="center"/>
+            <w:hideMark/>
+          </w:tcPr>
+          <w:p>
+            <w:pPr>
+              <w:rPr>
+                <w:sz w:val="24"/>
+                <w:szCs w:val="24"/>
+              </w:rPr>
+            </w:pPr>
+            <w:r>
+              <w:rPr>
+                <w:rFonts w:ascii="Times New Roman" w:hAnsi="Times New Roman" w:cs="Times New Roman"/>
+              </w:rPr>
+              <w:t>✅</w:t>
+            </w:r>
+          </w:p>
+        </w:tc>
+        <w:tc>
+          <w:tcPr>
+            <w:tcW w:w="0" w:type="auto"/>
+            <w:vAlign w:val="center"/>
+            <w:hideMark/>
+          </w:tcPr>
+          <w:p>
+            <w:pPr>
+              <w:rPr>
+                <w:sz w:val="24"/>
+                <w:szCs w:val="24"/>
+              </w:rPr>
+            </w:pPr>
+            <w:r>
+              <w:t>Profile Basic Info</w:t>
+            </w:r>
+          </w:p>
+        </w:tc>
+        <w:tc>
+          <w:tcPr>
+            <w:tcW w:w="0" w:type="auto"/>
+            <w:vAlign w:val="center"/>
+            <w:hideMark/>
+          </w:tcPr>
+          <w:p>
+            <w:pPr>
+              <w:rPr>
+                <w:sz w:val="24"/>
+                <w:szCs w:val="24"/>
+              </w:rPr>
+            </w:pPr>
+            <w:r>
+              <w:rPr>
+                <w:rFonts w:ascii="Times New Roman" w:hAnsi="Times New Roman" w:cs="Times New Roman"/>
+              </w:rPr>
+              <w:t>✅</w:t>
+            </w:r>
+            <w:r>
+              <w:t xml:space="preserve"> Done</w:t>
+            </w:r>
+          </w:p>
+        </w:tc>
+        <w:tc>
+          <w:tcPr>
+            <w:tcW w:w="0" w:type="auto"/>
+            <w:vAlign w:val="center"/>
+            <w:hideMark/>
+          </w:tcPr>
+          <w:p>
+            <w:pPr>
+              <w:rPr>
+                <w:sz w:val="24"/>
+                <w:szCs w:val="24"/>
+              </w:rPr>
+            </w:pPr>
+            <w:r>
+              <w:rPr>
+                <w:rStyle w:val="HTMLCode"/>
+                <w:rFonts w:eastAsiaTheme="minorHAnsi"/>
+              </w:rPr>
+              <w:t>profileController.js</w:t>
+            </w:r>
+            <w:r>
+              <w:t xml:space="preserve">, </w:t>
+            </w:r>
+            <w:r>
+              <w:rPr>
+                <w:rStyle w:val="HTMLCode"/>
+                <w:rFonts w:eastAsiaTheme="minorHAnsi"/>
+              </w:rPr>
+              <w:t>profileRoutes.js</w:t>
+            </w:r>
+          </w:p>
+        </w:tc>
+      </w:tr>
+      <w:tr>
+        <w:trPr>
+          <w:tblCellSpacing w:w="15" w:type="dxa"/>
+        </w:trPr>
+        <w:tc>
+          <w:tcPr>
+            <w:tcW w:w="0" w:type="auto"/>
+            <w:vAlign w:val="center"/>
+            <w:hideMark/>
+          </w:tcPr>
+          <w:p>
+            <w:pPr>
+              <w:rPr>
+                <w:sz w:val="24"/>
+                <w:szCs w:val="24"/>
+              </w:rPr>
+            </w:pPr>
+            <w:r>
+              <w:rPr>
+                <w:rFonts w:ascii="Times New Roman" w:hAnsi="Times New Roman" w:cs="Times New Roman"/>
+              </w:rPr>
+              <w:t>🟩</w:t>
+            </w:r>
+          </w:p>
+        </w:tc>
+        <w:tc>
+          <w:tcPr>
+            <w:tcW w:w="0" w:type="auto"/>
+            <w:vAlign w:val="center"/>
+            <w:hideMark/>
+          </w:tcPr>
+          <w:p>
+            <w:pPr>
+              <w:rPr>
+                <w:sz w:val="24"/>
+                <w:szCs w:val="24"/>
+              </w:rPr>
+            </w:pPr>
+            <w:r>
+              <w:t>Submit Proposal (Bid)</w:t>
+            </w:r>
+          </w:p>
+        </w:tc>
+        <w:tc>
+          <w:tcPr>
+            <w:tcW w:w="0" w:type="auto"/>
+            <w:vAlign w:val="center"/>
+            <w:hideMark/>
+          </w:tcPr>
+          <w:p>
+            <w:pPr>
+              <w:rPr>
+                <w:sz w:val="24"/>
+                <w:szCs w:val="24"/>
+              </w:rPr>
+            </w:pPr>
+            <w:r>
+              <w:rPr>
+                <w:rFonts w:ascii="Times New Roman" w:hAnsi="Times New Roman" w:cs="Times New Roman"/>
+              </w:rPr>
+              <w:t>🟩</w:t>
+            </w:r>
+            <w:r>
+              <w:t xml:space="preserve"> Next</w:t>
+            </w:r>
+          </w:p>
+        </w:tc>
+        <w:tc>
+          <w:tcPr>
+            <w:tcW w:w="0" w:type="auto"/>
+            <w:vAlign w:val="center"/>
+            <w:hideMark/>
+          </w:tcPr>
+          <w:p>
+            <w:pPr>
+              <w:rPr>
+                <w:sz w:val="24"/>
+                <w:szCs w:val="24"/>
+              </w:rPr>
+            </w:pPr>
+            <w:r>
+              <w:rPr>
+                <w:rFonts w:ascii="Times New Roman" w:hAnsi="Times New Roman" w:cs="Times New Roman"/>
+              </w:rPr>
+              <w:t>✅</w:t>
+            </w:r>
+            <w:r>
+              <w:t xml:space="preserve"> </w:t>
+            </w:r>
+            <w:r>
+              <w:rPr>
+                <w:rStyle w:val="HTMLCode"/>
+                <w:rFonts w:eastAsiaTheme="minorHAnsi"/>
+              </w:rPr>
+              <w:t>Bid.js</w:t>
+            </w:r>
+            <w:r>
+              <w:t xml:space="preserve">, </w:t>
+            </w:r>
+            <w:r>
+              <w:rPr>
+                <w:rFonts w:ascii="Times New Roman" w:hAnsi="Times New Roman" w:cs="Times New Roman"/>
+              </w:rPr>
+              <w:t>🚀</w:t>
+            </w:r>
+            <w:r>
+              <w:t xml:space="preserve"> </w:t>
+            </w:r>
+            <w:r>
+              <w:rPr>
+                <w:rStyle w:val="HTMLCode"/>
+                <w:rFonts w:eastAsiaTheme="minorHAnsi"/>
+              </w:rPr>
+              <w:t>bidController.js</w:t>
+            </w:r>
+            <w:r>
+              <w:t xml:space="preserve">, </w:t>
+            </w:r>
+            <w:r>
+              <w:rPr>
+                <w:rStyle w:val="HTMLCode"/>
+                <w:rFonts w:eastAsiaTheme="minorHAnsi"/>
+              </w:rPr>
+              <w:t>bidRoutes.js</w:t>
+            </w:r>
+          </w:p>
+        </w:tc>
+      </w:tr>
+      <w:tr>
+        <w:trPr>
+          <w:tblCellSpacing w:w="15" w:type="dxa"/>
+        </w:trPr>
+        <w:tc>
+          <w:tcPr>
+            <w:tcW w:w="0" w:type="auto"/>
+            <w:vAlign w:val="center"/>
+            <w:hideMark/>
+          </w:tcPr>
+          <w:p>
+            <w:pPr>
+              <w:rPr>
+                <w:sz w:val="24"/>
+                <w:szCs w:val="24"/>
+              </w:rPr>
+            </w:pPr>
+            <w:r>
+              <w:rPr>
+                <w:rFonts w:ascii="Times New Roman" w:hAnsi="Times New Roman" w:cs="Times New Roman"/>
+              </w:rPr>
+              <w:t>🟨</w:t>
+            </w:r>
+          </w:p>
+        </w:tc>
+        <w:tc>
+          <w:tcPr>
+            <w:tcW w:w="0" w:type="auto"/>
+            <w:vAlign w:val="center"/>
+            <w:hideMark/>
+          </w:tcPr>
+          <w:p>
+            <w:pPr>
+              <w:rPr>
+                <w:sz w:val="24"/>
+                <w:szCs w:val="24"/>
+              </w:rPr>
+            </w:pPr>
+            <w:r>
+              <w:t>Hire Freelancer</w:t>
+            </w:r>
+          </w:p>
+        </w:tc>
+        <w:tc>
+          <w:tcPr>
+            <w:tcW w:w="0" w:type="auto"/>
+            <w:vAlign w:val="center"/>
+            <w:hideMark/>
+          </w:tcPr>
+          <w:p>
+            <w:pPr>
+              <w:rPr>
+                <w:sz w:val="24"/>
+                <w:szCs w:val="24"/>
+              </w:rPr>
+            </w:pPr>
+            <w:r>
+              <w:rPr>
+                <w:rFonts w:ascii="Times New Roman" w:hAnsi="Times New Roman" w:cs="Times New Roman"/>
+              </w:rPr>
+              <w:t>🟨</w:t>
+            </w:r>
+            <w:r>
+              <w:t xml:space="preserve"> After</w:t>
+            </w:r>
+          </w:p>
+        </w:tc>
+        <w:tc>
+          <w:tcPr>
+            <w:tcW w:w="0" w:type="auto"/>
+            <w:vAlign w:val="center"/>
+            <w:hideMark/>
+          </w:tcPr>
+          <w:p>
+            <w:pPr>
+              <w:rPr>
+                <w:sz w:val="24"/>
+                <w:szCs w:val="24"/>
+              </w:rPr>
+            </w:pPr>
+            <w:r>
+              <w:rPr>
+                <w:rStyle w:val="HTMLCode"/>
+                <w:rFonts w:eastAsiaTheme="minorHAnsi"/>
+              </w:rPr>
+              <w:t>jobController.js</w:t>
+            </w:r>
+            <w:r>
+              <w:t xml:space="preserve">, SQL </w:t>
+            </w:r>
+            <w:r>
+              <w:rPr>
+                <w:rStyle w:val="HTMLCode"/>
+                <w:rFonts w:eastAsiaTheme="minorHAnsi"/>
+              </w:rPr>
+              <w:t>UPDATE jobs</w:t>
+            </w:r>
+          </w:p>
+        </w:tc>
+      </w:tr>
+      <w:tr>
+        <w:trPr>
+          <w:tblCellSpacing w:w="15" w:type="dxa"/>
+        </w:trPr>
+        <w:tc>
+          <w:tcPr>
+            <w:tcW w:w="0" w:type="auto"/>
+            <w:vAlign w:val="center"/>
+            <w:hideMark/>
+          </w:tcPr>
+          <w:p>
+            <w:pPr>
+              <w:rPr>
+                <w:sz w:val="24"/>
+                <w:szCs w:val="24"/>
+              </w:rPr>
+            </w:pPr>
+            <w:r>
+              <w:rPr>
+                <w:rFonts w:ascii="Times New Roman" w:hAnsi="Times New Roman" w:cs="Times New Roman"/>
+              </w:rPr>
+              <w:t>🟨</w:t>
+            </w:r>
+          </w:p>
+        </w:tc>
+        <w:tc>
+          <w:tcPr>
+            <w:tcW w:w="0" w:type="auto"/>
+            <w:vAlign w:val="center"/>
+            <w:hideMark/>
+          </w:tcPr>
+          <w:p>
+            <w:pPr>
+              <w:rPr>
+                <w:sz w:val="24"/>
+                <w:szCs w:val="24"/>
+              </w:rPr>
+            </w:pPr>
+            <w:r>
+              <w:t>Freelancer Dashboard</w:t>
+            </w:r>
+          </w:p>
+        </w:tc>
+        <w:tc>
+          <w:tcPr>
+            <w:tcW w:w="0" w:type="auto"/>
+            <w:vAlign w:val="center"/>
+            <w:hideMark/>
+          </w:tcPr>
+          <w:p>
+            <w:pPr>
+              <w:rPr>
+                <w:sz w:val="24"/>
+                <w:szCs w:val="24"/>
+              </w:rPr>
+            </w:pPr>
+            <w:r>
+              <w:rPr>
+                <w:rFonts w:ascii="Times New Roman" w:hAnsi="Times New Roman" w:cs="Times New Roman"/>
+              </w:rPr>
+              <w:t>🟨</w:t>
+            </w:r>
+            <w:r>
+              <w:t xml:space="preserve"> After</w:t>
+            </w:r>
+          </w:p>
+        </w:tc>
+        <w:tc>
+          <w:tcPr>
+            <w:tcW w:w="0" w:type="auto"/>
+            <w:vAlign w:val="center"/>
+            <w:hideMark/>
+          </w:tcPr>
+          <w:p>
+            <w:pPr>
+              <w:rPr>
+                <w:sz w:val="24"/>
+                <w:szCs w:val="24"/>
+              </w:rPr>
+            </w:pPr>
+            <w:r>
+              <w:t xml:space="preserve">New route → </w:t>
+            </w:r>
+            <w:r>
+              <w:rPr>
+                <w:rStyle w:val="HTMLCode"/>
+                <w:rFonts w:eastAsiaTheme="minorHAnsi"/>
+              </w:rPr>
+              <w:t>GET /</w:t>
+            </w:r>
+            <w:proofErr w:type="spellStart"/>
+            <w:r>
+              <w:rPr>
+                <w:rStyle w:val="HTMLCode"/>
+                <w:rFonts w:eastAsiaTheme="minorHAnsi"/>
+              </w:rPr>
+              <w:t>api</w:t>
+            </w:r>
+            <w:proofErr w:type="spellEnd"/>
+            <w:r>
+              <w:rPr>
+                <w:rStyle w:val="HTMLCode"/>
+                <w:rFonts w:eastAsiaTheme="minorHAnsi"/>
+              </w:rPr>
+              <w:t>/users/:id/bids</w:t>
+            </w:r>
+          </w:p>
+        </w:tc>
+      </w:tr>
+      <w:tr>
+        <w:trPr>
+          <w:tblCellSpacing w:w="15" w:type="dxa"/>
+        </w:trPr>
+        <w:tc>
+          <w:tcPr>
+            <w:tcW w:w="0" w:type="auto"/>
+            <w:vAlign w:val="center"/>
+            <w:hideMark/>
+          </w:tcPr>
+          <w:p>
+            <w:pPr>
+              <w:rPr>
+                <w:sz w:val="24"/>
+                <w:szCs w:val="24"/>
+              </w:rPr>
+            </w:pPr>
+            <w:r>
+              <w:rPr>
+                <w:rFonts w:ascii="Times New Roman" w:hAnsi="Times New Roman" w:cs="Times New Roman"/>
+              </w:rPr>
+              <w:t>🟨</w:t>
+            </w:r>
+          </w:p>
+        </w:tc>
+        <w:tc>
+          <w:tcPr>
+            <w:tcW w:w="0" w:type="auto"/>
+            <w:vAlign w:val="center"/>
+            <w:hideMark/>
+          </w:tcPr>
+          <w:p>
+            <w:pPr>
+              <w:rPr>
+                <w:sz w:val="24"/>
+                <w:szCs w:val="24"/>
+              </w:rPr>
+            </w:pPr>
+            <w:r>
+              <w:t>Client Dashboard</w:t>
+            </w:r>
+          </w:p>
+        </w:tc>
+        <w:tc>
+          <w:tcPr>
+            <w:tcW w:w="0" w:type="auto"/>
+            <w:vAlign w:val="center"/>
+            <w:hideMark/>
+          </w:tcPr>
+          <w:p>
+            <w:pPr>
+              <w:rPr>
+                <w:sz w:val="24"/>
+                <w:szCs w:val="24"/>
+              </w:rPr>
+            </w:pPr>
+            <w:r>
+              <w:rPr>
+                <w:rFonts w:ascii="Times New Roman" w:hAnsi="Times New Roman" w:cs="Times New Roman"/>
+              </w:rPr>
+              <w:t>🟨</w:t>
+            </w:r>
+            <w:r>
+              <w:t xml:space="preserve"> After</w:t>
+            </w:r>
+          </w:p>
+        </w:tc>
+        <w:tc>
+          <w:tcPr>
+            <w:tcW w:w="0" w:type="auto"/>
+            <w:vAlign w:val="center"/>
+            <w:hideMark/>
+          </w:tcPr>
+          <w:p>
+            <w:pPr>
+              <w:rPr>
+                <w:sz w:val="24"/>
+                <w:szCs w:val="24"/>
+              </w:rPr>
+            </w:pPr>
+            <w:r>
+              <w:t xml:space="preserve">New route → </w:t>
+            </w:r>
+            <w:r>
+              <w:rPr>
+                <w:rStyle w:val="HTMLCode"/>
+                <w:rFonts w:eastAsiaTheme="minorHAnsi"/>
+              </w:rPr>
+              <w:t>GET /</w:t>
+            </w:r>
+            <w:proofErr w:type="spellStart"/>
+            <w:r>
+              <w:rPr>
+                <w:rStyle w:val="HTMLCode"/>
+                <w:rFonts w:eastAsiaTheme="minorHAnsi"/>
+              </w:rPr>
+              <w:t>api</w:t>
+            </w:r>
+            <w:proofErr w:type="spellEnd"/>
+            <w:r>
+              <w:rPr>
+                <w:rStyle w:val="HTMLCode"/>
+                <w:rFonts w:eastAsiaTheme="minorHAnsi"/>
+              </w:rPr>
+              <w:t>/users/:id/jobs</w:t>
+            </w:r>
+          </w:p>
+        </w:tc>
+      </w:tr>
+      <w:tr>
+        <w:trPr>
+          <w:tblCellSpacing w:w="15" w:type="dxa"/>
+        </w:trPr>
+        <w:tc>
+          <w:tcPr>
+            <w:tcW w:w="0" w:type="auto"/>
+            <w:vAlign w:val="center"/>
+            <w:hideMark/>
+          </w:tcPr>
+          <w:p>
+            <w:pPr>
+              <w:rPr>
+                <w:sz w:val="24"/>
+                <w:szCs w:val="24"/>
+              </w:rPr>
+            </w:pPr>
+            <w:r>
+              <w:rPr>
+                <w:rFonts w:ascii="Times New Roman" w:hAnsi="Times New Roman" w:cs="Times New Roman"/>
+              </w:rPr>
+              <w:t>🟦</w:t>
+            </w:r>
+          </w:p>
+        </w:tc>
+        <w:tc>
+          <w:tcPr>
+            <w:tcW w:w="0" w:type="auto"/>
+            <w:vAlign w:val="center"/>
+            <w:hideMark/>
+          </w:tcPr>
+          <w:p>
+            <w:pPr>
+              <w:rPr>
+                <w:sz w:val="24"/>
+                <w:szCs w:val="24"/>
+              </w:rPr>
+            </w:pPr>
+            <w:r>
+              <w:t>Review System</w:t>
+            </w:r>
+          </w:p>
+        </w:tc>
+        <w:tc>
+          <w:tcPr>
+            <w:tcW w:w="0" w:type="auto"/>
+            <w:vAlign w:val="center"/>
+            <w:hideMark/>
+          </w:tcPr>
+          <w:p>
+            <w:pPr>
+              <w:rPr>
+                <w:sz w:val="24"/>
+                <w:szCs w:val="24"/>
+              </w:rPr>
+            </w:pPr>
+            <w:r>
+              <w:rPr>
+                <w:rFonts w:ascii="Times New Roman" w:hAnsi="Times New Roman" w:cs="Times New Roman"/>
+              </w:rPr>
+              <w:t>🟦</w:t>
+            </w:r>
+            <w:r>
+              <w:t xml:space="preserve"> Later</w:t>
+            </w:r>
+          </w:p>
+        </w:tc>
+        <w:tc>
+          <w:tcPr>
+            <w:tcW w:w="0" w:type="auto"/>
+            <w:vAlign w:val="center"/>
+            <w:hideMark/>
+          </w:tcPr>
+          <w:p>
+            <w:pPr>
+              <w:rPr>
+                <w:sz w:val="24"/>
+                <w:szCs w:val="24"/>
+              </w:rPr>
+            </w:pPr>
+            <w:r>
+              <w:t xml:space="preserve">Create </w:t>
+            </w:r>
+            <w:r>
+              <w:rPr>
+                <w:rStyle w:val="HTMLCode"/>
+                <w:rFonts w:eastAsiaTheme="minorHAnsi"/>
+              </w:rPr>
+              <w:t>reviews</w:t>
+            </w:r>
+            <w:r>
+              <w:t xml:space="preserve"> table + routes</w:t>
+            </w:r>
+          </w:p>
+        </w:tc>
+      </w:tr>
+      <w:tr>
+        <w:trPr>
+          <w:tblCellSpacing w:w="15" w:type="dxa"/>
+        </w:trPr>
+        <w:tc>
+          <w:tcPr>
+            <w:tcW w:w="0" w:type="auto"/>
+            <w:vAlign w:val="center"/>
+            <w:hideMark/>
+          </w:tcPr>
+          <w:p>
+            <w:pPr>
+              <w:rPr>
+                <w:sz w:val="24"/>
+                <w:szCs w:val="24"/>
+              </w:rPr>
+            </w:pPr>
+            <w:r>
+              <w:rPr>
+                <w:rFonts w:ascii="Times New Roman" w:hAnsi="Times New Roman" w:cs="Times New Roman"/>
+              </w:rPr>
+              <w:t>🟦</w:t>
+            </w:r>
+          </w:p>
+        </w:tc>
+        <w:tc>
+          <w:tcPr>
+            <w:tcW w:w="0" w:type="auto"/>
+            <w:vAlign w:val="center"/>
+            <w:hideMark/>
+          </w:tcPr>
+          <w:p>
+            <w:pPr>
+              <w:rPr>
+                <w:sz w:val="24"/>
+                <w:szCs w:val="24"/>
+              </w:rPr>
+            </w:pPr>
+            <w:r>
+              <w:t>Chat System</w:t>
+            </w:r>
+          </w:p>
+        </w:tc>
+        <w:tc>
+          <w:tcPr>
+            <w:tcW w:w="0" w:type="auto"/>
+            <w:vAlign w:val="center"/>
+            <w:hideMark/>
+          </w:tcPr>
+          <w:p>
+            <w:pPr>
+              <w:rPr>
+                <w:sz w:val="24"/>
+                <w:szCs w:val="24"/>
+              </w:rPr>
+            </w:pPr>
+            <w:r>
+              <w:rPr>
+                <w:rFonts w:ascii="Times New Roman" w:hAnsi="Times New Roman" w:cs="Times New Roman"/>
+              </w:rPr>
+              <w:t>🟦</w:t>
+            </w:r>
+            <w:r>
+              <w:t xml:space="preserve"> Optional</w:t>
+            </w:r>
+          </w:p>
+        </w:tc>
+        <w:tc>
+          <w:tcPr>
+            <w:tcW w:w="0" w:type="auto"/>
+            <w:vAlign w:val="center"/>
+            <w:hideMark/>
+          </w:tcPr>
+          <w:p>
+            <w:pPr>
+              <w:rPr>
+                <w:sz w:val="24"/>
+                <w:szCs w:val="24"/>
+              </w:rPr>
+            </w:pPr>
+            <w:r>
+              <w:t xml:space="preserve">Socket.IO + </w:t>
+            </w:r>
+            <w:r>
+              <w:rPr>
+                <w:rStyle w:val="HTMLCode"/>
+                <w:rFonts w:eastAsiaTheme="minorHAnsi"/>
+              </w:rPr>
+              <w:t>messages</w:t>
+            </w:r>
+            <w:r>
+              <w:t xml:space="preserve"> table</w:t>
+            </w:r>
+          </w:p>
+        </w:tc>
+      </w:tr>
+      <w:tr>
+        <w:trPr>
+          <w:tblCellSpacing w:w="15" w:type="dxa"/>
+        </w:trPr>
+        <w:tc>
+          <w:tcPr>
+            <w:tcW w:w="0" w:type="auto"/>
+            <w:vAlign w:val="center"/>
+            <w:hideMark/>
+          </w:tcPr>
+          <w:p>
+            <w:pPr>
+              <w:rPr>
+                <w:sz w:val="24"/>
+                <w:szCs w:val="24"/>
+              </w:rPr>
+            </w:pPr>
+            <w:r>
+              <w:rPr>
+                <w:rFonts w:ascii="Times New Roman" w:hAnsi="Times New Roman" w:cs="Times New Roman"/>
+              </w:rPr>
+              <w:t>🟦</w:t>
+            </w:r>
+          </w:p>
+        </w:tc>
+        <w:tc>
+          <w:tcPr>
+            <w:tcW w:w="0" w:type="auto"/>
+            <w:vAlign w:val="center"/>
+            <w:hideMark/>
+          </w:tcPr>
+          <w:p>
+            <w:pPr>
+              <w:rPr>
+                <w:sz w:val="24"/>
+                <w:szCs w:val="24"/>
+              </w:rPr>
+            </w:pPr>
+            <w:r>
+              <w:t>File Upload</w:t>
+            </w:r>
+          </w:p>
+        </w:tc>
+        <w:tc>
+          <w:tcPr>
+            <w:tcW w:w="0" w:type="auto"/>
+            <w:vAlign w:val="center"/>
+            <w:hideMark/>
+          </w:tcPr>
+          <w:p>
+            <w:pPr>
+              <w:rPr>
+                <w:sz w:val="24"/>
+                <w:szCs w:val="24"/>
+              </w:rPr>
+            </w:pPr>
+            <w:r>
+              <w:rPr>
+                <w:rFonts w:ascii="Times New Roman" w:hAnsi="Times New Roman" w:cs="Times New Roman"/>
+              </w:rPr>
+              <w:t>🟦</w:t>
+            </w:r>
+            <w:r>
+              <w:t xml:space="preserve"> Optional</w:t>
+            </w:r>
+          </w:p>
+        </w:tc>
+        <w:tc>
+          <w:tcPr>
+            <w:tcW w:w="0" w:type="auto"/>
+            <w:vAlign w:val="center"/>
+            <w:hideMark/>
+          </w:tcPr>
+          <w:p>
+            <w:pPr>
+              <w:rPr>
+                <w:sz w:val="24"/>
+                <w:szCs w:val="24"/>
+              </w:rPr>
+            </w:pPr>
+            <w:proofErr w:type="spellStart"/>
+            <w:r>
+              <w:t>Multer</w:t>
+            </w:r>
+            <w:proofErr w:type="spellEnd"/>
+            <w:r>
+              <w:t xml:space="preserve"> + uploads folder</w:t>
+            </w:r>
+          </w:p>
+        </w:tc>
+      </w:tr>
+      <w:tr>
+        <w:trPr>
+          <w:tblCellSpacing w:w="15" w:type="dxa"/>
+        </w:trPr>
+        <w:tc>
+          <w:tcPr>
+            <w:tcW w:w="0" w:type="auto"/>
+            <w:vAlign w:val="center"/>
+            <w:hideMark/>
+          </w:tcPr>
+          <w:p>
+            <w:pPr>
+              <w:rPr>
+                <w:sz w:val="24"/>
+                <w:szCs w:val="24"/>
+              </w:rPr>
+            </w:pPr>
+            <w:r>
+              <w:rPr>
+                <w:rFonts w:ascii="Times New Roman" w:hAnsi="Times New Roman" w:cs="Times New Roman"/>
+              </w:rPr>
+              <w:t>🟥</w:t>
+            </w:r>
+          </w:p>
+        </w:tc>
+        <w:tc>
+          <w:tcPr>
+            <w:tcW w:w="0" w:type="auto"/>
+            <w:vAlign w:val="center"/>
+            <w:hideMark/>
+          </w:tcPr>
+          <w:p>
+            <w:pPr>
+              <w:rPr>
+                <w:sz w:val="24"/>
+                <w:szCs w:val="24"/>
+              </w:rPr>
+            </w:pPr>
+            <w:r>
+              <w:t>Frontend API Integration</w:t>
+            </w:r>
+          </w:p>
+        </w:tc>
+        <w:tc>
+          <w:tcPr>
+            <w:tcW w:w="0" w:type="auto"/>
+            <w:vAlign w:val="center"/>
+            <w:hideMark/>
+          </w:tcPr>
+          <w:p>
+            <w:pPr>
+              <w:rPr>
+                <w:sz w:val="24"/>
+                <w:szCs w:val="24"/>
+              </w:rPr>
+            </w:pPr>
+            <w:r>
+              <w:rPr>
+                <w:rFonts w:ascii="Times New Roman" w:hAnsi="Times New Roman" w:cs="Times New Roman"/>
+              </w:rPr>
+              <w:t>🟥</w:t>
+            </w:r>
+            <w:r>
+              <w:t xml:space="preserve"> After backend</w:t>
+            </w:r>
+          </w:p>
+        </w:tc>
+        <w:tc>
+          <w:tcPr>
+            <w:tcW w:w="0" w:type="auto"/>
+            <w:vAlign w:val="center"/>
+            <w:hideMark/>
+          </w:tcPr>
+          <w:p>
+            <w:pPr>
+              <w:rPr>
+                <w:sz w:val="24"/>
+                <w:szCs w:val="24"/>
+              </w:rPr>
+            </w:pPr>
+            <w:r>
+              <w:t xml:space="preserve">React + </w:t>
+            </w:r>
+            <w:proofErr w:type="spellStart"/>
+            <w:r>
+              <w:t>axios</w:t>
+            </w:r>
+            <w:proofErr w:type="spellEnd"/>
+            <w:r>
+              <w:t xml:space="preserve"> setup</w:t>
+            </w:r>
+          </w:p>
+        </w:tc>
+      </w:tr>
+      <w:tr>
+        <w:trPr>
+          <w:tblCellSpacing w:w="15" w:type="dxa"/>
+        </w:trPr>
+        <w:tc>
+          <w:tcPr>
+            <w:tcW w:w="0" w:type="auto"/>
+            <w:vAlign w:val="center"/>
+            <w:hideMark/>
+          </w:tcPr>
+          <w:p>
+            <w:pPr>
+              <w:rPr>
+                <w:sz w:val="24"/>
+                <w:szCs w:val="24"/>
+              </w:rPr>
+            </w:pPr>
+            <w:r>
+              <w:rPr>
+                <w:rFonts w:ascii="Times New Roman" w:hAnsi="Times New Roman" w:cs="Times New Roman"/>
+              </w:rPr>
+              <w:t>🟥</w:t>
+            </w:r>
+          </w:p>
+        </w:tc>
+        <w:tc>
+          <w:tcPr>
+            <w:tcW w:w="0" w:type="auto"/>
+            <w:vAlign w:val="center"/>
+            <w:hideMark/>
+          </w:tcPr>
+          <w:p>
+            <w:pPr>
+              <w:rPr>
+                <w:sz w:val="24"/>
+                <w:szCs w:val="24"/>
+              </w:rPr>
+            </w:pPr>
+            <w:r>
+              <w:t>Deploy Project</w:t>
+            </w:r>
+          </w:p>
+        </w:tc>
+        <w:tc>
+          <w:tcPr>
+            <w:tcW w:w="0" w:type="auto"/>
+            <w:vAlign w:val="center"/>
+            <w:hideMark/>
+          </w:tcPr>
+          <w:p>
+            <w:pPr>
+              <w:rPr>
+                <w:sz w:val="24"/>
+                <w:szCs w:val="24"/>
+              </w:rPr>
+            </w:pPr>
+            <w:r>
+              <w:rPr>
+                <w:rFonts w:ascii="Times New Roman" w:hAnsi="Times New Roman" w:cs="Times New Roman"/>
+              </w:rPr>
+              <w:t>🟥</w:t>
+            </w:r>
+            <w:r>
+              <w:t xml:space="preserve"> Final step</w:t>
+            </w:r>
+          </w:p>
+        </w:tc>
+        <w:tc>
+          <w:tcPr>
+            <w:tcW w:w="0" w:type="auto"/>
+            <w:vAlign w:val="center"/>
+            <w:hideMark/>
+          </w:tcPr>
+          <w:p>
+            <w:pPr>
+              <w:rPr>
+                <w:sz w:val="24"/>
+                <w:szCs w:val="24"/>
+              </w:rPr>
+            </w:pPr>
+            <w:r>
+              <w:t xml:space="preserve">Render / Railway + </w:t>
+            </w:r>
+            <w:proofErr w:type="spellStart"/>
+            <w:r>
+              <w:t>Vercel</w:t>
+            </w:r>
+            <w:proofErr w:type="spellEnd"/>
+            <w:r>
+              <w:t xml:space="preserve"> / </w:t>
+            </w:r>
+            <w:proofErr w:type="spellStart"/>
+            <w:r>
+              <w:t>Netlify</w:t>
+            </w:r>
+            <w:proofErr w:type="spellEnd"/>
+          </w:p>
+        </w:tc>
+      </w:tr>
+    </w:tbl>
+    <w:p>
+      <w:pPr>
+        <w:pStyle w:val="Heading2"/>
+      </w:pPr>
+      <w:r>
+        <w:rPr>
+          <w:rFonts w:ascii="Cambria" w:hAnsi="Cambria" w:cs="Cambria"/>
+        </w:rPr>
+        <w:t>✅✅✅</w:t>
+      </w:r>
+      <w:r>
+        <w:t xml:space="preserve"> COMPLETED MODULES</w:t>
+      </w:r>
+    </w:p>
+    <w:p>
+      <w:pPr>
+        <w:pStyle w:val="Heading3"/>
+      </w:pPr>
+      <w:proofErr w:type="gramStart"/>
+      <w:r>
+        <w:t>✅ 1.</w:t>
+      </w:r>
+      <w:proofErr w:type="gramEnd"/>
+      <w:r>
+        <w:t xml:space="preserve"> </w:t>
+      </w:r>
+      <w:r>
+        <w:rPr>
+          <w:rStyle w:val="Strong"/>
+          <w:b/>
+          <w:bCs/>
+        </w:rPr>
+        <w:t>User Authentication</w:t>
+      </w:r>
+    </w:p>
+    <w:p>
+      <w:pPr>
+        <w:pStyle w:val="NormalWeb"/>
+        <w:numPr>
+          <w:ilvl w:val="0"/>
+          <w:numId w:val="7"/>
+        </w:numPr>
+      </w:pPr>
+      <w:r>
+        <w:t>Login / Signup with SQL DB</w:t>
+      </w:r>
+    </w:p>
+    <w:p>
+      <w:pPr>
+        <w:pStyle w:val="NormalWeb"/>
+        <w:numPr>
+          <w:ilvl w:val="0"/>
+          <w:numId w:val="7"/>
+        </w:numPr>
+      </w:pPr>
+      <w:r>
+        <w:t>JWT token</w:t>
+      </w:r>
+    </w:p>
+    <w:p>
+      <w:pPr>
+        <w:pStyle w:val="NormalWeb"/>
+        <w:numPr>
+          <w:ilvl w:val="0"/>
+          <w:numId w:val="7"/>
+        </w:numPr>
+      </w:pPr>
+      <w:r>
+        <w:t>Password hashing</w:t>
+      </w:r>
+    </w:p>
+    <w:p>
+      <w:pPr>
+        <w:pStyle w:val="Heading3"/>
+      </w:pPr>
+      <w:proofErr w:type="gramStart"/>
+      <w:r>
+        <w:t>✅ 2.</w:t>
+      </w:r>
+      <w:proofErr w:type="gramEnd"/>
+      <w:r>
+        <w:t xml:space="preserve"> </w:t>
+      </w:r>
+      <w:r>
+        <w:rPr>
+          <w:rStyle w:val="Strong"/>
+          <w:b/>
+          <w:bCs/>
+        </w:rPr>
+        <w:t>Job Posting (Client Side)</w:t>
+      </w:r>
+    </w:p>
+    <w:p>
+      <w:pPr>
+        <w:pStyle w:val="NormalWeb"/>
+        <w:numPr>
+          <w:ilvl w:val="0"/>
+          <w:numId w:val="8"/>
+        </w:numPr>
+      </w:pPr>
+      <w:r>
+        <w:t>Client can post jobs (projects)</w:t>
+      </w:r>
+    </w:p>
+    <w:p>
+      <w:pPr>
+        <w:pStyle w:val="NormalWeb"/>
+        <w:numPr>
+          <w:ilvl w:val="0"/>
+          <w:numId w:val="8"/>
+        </w:numPr>
+      </w:pPr>
+      <w:r>
+        <w:t xml:space="preserve">Stored in </w:t>
+      </w:r>
+      <w:r>
+        <w:rPr>
+          <w:rStyle w:val="HTMLCode"/>
+          <w:rFonts w:eastAsiaTheme="majorEastAsia"/>
+        </w:rPr>
+        <w:t>jobs</w:t>
+      </w:r>
+      <w:r>
+        <w:t xml:space="preserve"> table</w:t>
+      </w:r>
+    </w:p>
+    <w:p>
+      <w:pPr>
+        <w:pStyle w:val="NormalWeb"/>
+        <w:numPr>
+          <w:ilvl w:val="0"/>
+          <w:numId w:val="8"/>
+        </w:numPr>
+      </w:pPr>
+      <w:r>
+        <w:t xml:space="preserve">Route: </w:t>
+      </w:r>
+      <w:r>
+        <w:rPr>
+          <w:rStyle w:val="HTMLCode"/>
+          <w:rFonts w:eastAsiaTheme="majorEastAsia"/>
+        </w:rPr>
+        <w:t>POST /</w:t>
+      </w:r>
+      <w:proofErr w:type="spellStart"/>
+      <w:r>
+        <w:rPr>
+          <w:rStyle w:val="HTMLCode"/>
+          <w:rFonts w:eastAsiaTheme="majorEastAsia"/>
+        </w:rPr>
+        <w:t>api</w:t>
+      </w:r>
+      <w:proofErr w:type="spellEnd"/>
+      <w:r>
+        <w:rPr>
+          <w:rStyle w:val="HTMLCode"/>
+          <w:rFonts w:eastAsiaTheme="majorEastAsia"/>
+        </w:rPr>
+        <w:t>/jobs</w:t>
+      </w:r>
+    </w:p>
+    <w:p>
+      <w:pPr>
+        <w:pStyle w:val="NormalWeb"/>
+        <w:numPr>
+          <w:ilvl w:val="0"/>
+          <w:numId w:val="8"/>
+        </w:numPr>
+      </w:pPr>
+      <w:r>
+        <w:t xml:space="preserve">Fetch jobs: </w:t>
+      </w:r>
+      <w:r>
+        <w:rPr>
+          <w:rStyle w:val="HTMLCode"/>
+          <w:rFonts w:eastAsiaTheme="majorEastAsia"/>
+        </w:rPr>
+        <w:t>GET /</w:t>
+      </w:r>
+      <w:proofErr w:type="spellStart"/>
+      <w:r>
+        <w:rPr>
+          <w:rStyle w:val="HTMLCode"/>
+          <w:rFonts w:eastAsiaTheme="majorEastAsia"/>
+        </w:rPr>
+        <w:t>api</w:t>
+      </w:r>
+      <w:proofErr w:type="spellEnd"/>
+      <w:r>
+        <w:rPr>
+          <w:rStyle w:val="HTMLCode"/>
+          <w:rFonts w:eastAsiaTheme="majorEastAsia"/>
+        </w:rPr>
+        <w:t>/jobs</w:t>
+      </w:r>
+    </w:p>
+    <w:p>
+      <w:pPr>
+        <w:pStyle w:val="Heading3"/>
+      </w:pPr>
+      <w:proofErr w:type="gramStart"/>
+      <w:r>
+        <w:lastRenderedPageBreak/>
+        <w:t>✅ 3.</w:t>
+      </w:r>
+      <w:proofErr w:type="gramEnd"/>
+      <w:r>
+        <w:t xml:space="preserve"> </w:t>
+      </w:r>
+      <w:r>
+        <w:rPr>
+          <w:rStyle w:val="Strong"/>
+          <w:b/>
+          <w:bCs/>
+        </w:rPr>
+        <w:t>Profile Module (Basic Info)</w:t>
+      </w:r>
+    </w:p>
+    <w:p>
+      <w:pPr>
+        <w:pStyle w:val="NormalWeb"/>
+        <w:numPr>
+          <w:ilvl w:val="0"/>
+          <w:numId w:val="9"/>
+        </w:numPr>
+      </w:pPr>
+      <w:r>
+        <w:t>User profiles created</w:t>
+      </w:r>
+    </w:p>
+    <w:p>
+      <w:pPr>
+        <w:pStyle w:val="NormalWeb"/>
+        <w:numPr>
+          <w:ilvl w:val="0"/>
+          <w:numId w:val="9"/>
+        </w:numPr>
+      </w:pPr>
+      <w:r>
+        <w:t xml:space="preserve">Likely handled in </w:t>
+      </w:r>
+      <w:r>
+        <w:rPr>
+          <w:rStyle w:val="HTMLCode"/>
+          <w:rFonts w:eastAsiaTheme="majorEastAsia"/>
+        </w:rPr>
+        <w:t>profileController.js</w:t>
+      </w:r>
+    </w:p>
+    <w:p>
+      <w:r>
+        <w:pict>
+          <v:rect id="_x0000_i1025" style="width:0;height:1.5pt" o:hralign="center" o:hrstd="t" o:hr="t" fillcolor="#a0a0a0" stroked="f"/>
+        </w:pict>
+      </w:r>
+    </w:p>
+    <w:p>
+      <w:pPr>
+        <w:pStyle w:val="Heading2"/>
+      </w:pPr>
+      <w:r>
+        <w:rPr>
+          <w:rFonts w:ascii="Cambria" w:hAnsi="Cambria" w:cs="Cambria"/>
+        </w:rPr>
+        <w:t>🟩</w:t>
+      </w:r>
+      <w:r>
+        <w:t xml:space="preserve"> IN PROGRESS OR TO START NEXT</w:t>
+      </w:r>
+    </w:p>
+    <w:p>
+      <w:pPr>
+        <w:pStyle w:val="Heading3"/>
+      </w:pPr>
+      <w:proofErr w:type="gramStart"/>
+      <w:r>
+        <w:t>🟩 4.</w:t>
+      </w:r>
+      <w:proofErr w:type="gramEnd"/>
+      <w:r>
+        <w:t xml:space="preserve"> </w:t>
+      </w:r>
+      <w:r>
+        <w:rPr>
+          <w:rStyle w:val="Strong"/>
+          <w:b/>
+          <w:bCs/>
+        </w:rPr>
+        <w:t>Proposal / Bid System (Freelancer Side)</w:t>
+      </w:r>
+      <w:r>
+        <w:t xml:space="preserve"> → </w:t>
+      </w:r>
+      <w:r>
+        <w:rPr>
+          <w:rStyle w:val="Strong"/>
+          <w:b/>
+          <w:bCs/>
+        </w:rPr>
+        <w:t>NEXT TO BUILD</w:t>
+      </w:r>
+    </w:p>
+    <w:p>
+      <w:pPr>
+        <w:pStyle w:val="NormalWeb"/>
+        <w:numPr>
+          <w:ilvl w:val="0"/>
+          <w:numId w:val="10"/>
+        </w:numPr>
+      </w:pPr>
+      <w:r>
+        <w:t xml:space="preserve">Create SQL table: </w:t>
+      </w:r>
+      <w:r>
+        <w:rPr>
+          <w:rStyle w:val="HTMLCode"/>
+          <w:rFonts w:eastAsiaTheme="majorEastAsia"/>
+        </w:rPr>
+        <w:t>bids</w:t>
+      </w:r>
+    </w:p>
+    <w:p>
+      <w:pPr>
+        <w:pStyle w:val="NormalWeb"/>
+        <w:numPr>
+          <w:ilvl w:val="0"/>
+          <w:numId w:val="10"/>
+        </w:numPr>
+      </w:pPr>
+      <w:r>
+        <w:t xml:space="preserve">Route: </w:t>
+      </w:r>
+      <w:r>
+        <w:rPr>
+          <w:rStyle w:val="HTMLCode"/>
+          <w:rFonts w:eastAsiaTheme="majorEastAsia"/>
+        </w:rPr>
+        <w:t>POST /</w:t>
+      </w:r>
+      <w:proofErr w:type="spellStart"/>
+      <w:r>
+        <w:rPr>
+          <w:rStyle w:val="HTMLCode"/>
+          <w:rFonts w:eastAsiaTheme="majorEastAsia"/>
+        </w:rPr>
+        <w:t>api</w:t>
+      </w:r>
+      <w:proofErr w:type="spellEnd"/>
+      <w:r>
+        <w:rPr>
+          <w:rStyle w:val="HTMLCode"/>
+          <w:rFonts w:eastAsiaTheme="majorEastAsia"/>
+        </w:rPr>
+        <w:t>/bids</w:t>
+      </w:r>
+    </w:p>
+    <w:p>
+      <w:pPr>
+        <w:pStyle w:val="NormalWeb"/>
+        <w:numPr>
+          <w:ilvl w:val="0"/>
+          <w:numId w:val="10"/>
+        </w:numPr>
+      </w:pPr>
+      <w:r>
+        <w:t>Each bid includes: cover letter, price, days</w:t>
+      </w:r>
+    </w:p>
+    <w:p>
+      <w:pPr>
+        <w:pStyle w:val="NormalWeb"/>
+        <w:numPr>
+          <w:ilvl w:val="0"/>
+          <w:numId w:val="10"/>
+        </w:numPr>
+      </w:pPr>
+      <w:r>
+        <w:t xml:space="preserve">View bids for a job: </w:t>
+      </w:r>
+      <w:r>
+        <w:rPr>
+          <w:rStyle w:val="HTMLCode"/>
+          <w:rFonts w:eastAsiaTheme="majorEastAsia"/>
+        </w:rPr>
+        <w:t>GET /</w:t>
+      </w:r>
+      <w:proofErr w:type="spellStart"/>
+      <w:r>
+        <w:rPr>
+          <w:rStyle w:val="HTMLCode"/>
+          <w:rFonts w:eastAsiaTheme="majorEastAsia"/>
+        </w:rPr>
+        <w:t>api</w:t>
+      </w:r>
+      <w:proofErr w:type="spellEnd"/>
+      <w:r>
+        <w:rPr>
+          <w:rStyle w:val="HTMLCode"/>
+          <w:rFonts w:eastAsiaTheme="majorEastAsia"/>
+        </w:rPr>
+        <w:t>/jobs/:id/bids</w:t>
+      </w:r>
+    </w:p>
+    <w:p>
+      <w:pPr>
+        <w:pStyle w:val="NormalWeb"/>
+        <w:numPr>
+          <w:ilvl w:val="0"/>
+          <w:numId w:val="10"/>
+        </w:numPr>
+      </w:pPr>
+      <w:r>
+        <w:t xml:space="preserve">Mark status as </w:t>
+      </w:r>
+      <w:r>
+        <w:rPr>
+          <w:rStyle w:val="HTMLCode"/>
+          <w:rFonts w:eastAsiaTheme="majorEastAsia"/>
+        </w:rPr>
+        <w:t>pending</w:t>
+      </w:r>
+      <w:r>
+        <w:t xml:space="preserve">, </w:t>
+      </w:r>
+      <w:r>
+        <w:rPr>
+          <w:rStyle w:val="HTMLCode"/>
+          <w:rFonts w:eastAsiaTheme="majorEastAsia"/>
+        </w:rPr>
+        <w:t>accepted</w:t>
+      </w:r>
+      <w:r>
+        <w:t>, etc.</w:t>
+      </w:r>
+    </w:p>
+    <w:p>
+      <w:r>
+        <w:pict>
+          <v:rect id="_x0000_i1026" style="width:0;height:1.5pt" o:hralign="center" o:hrstd="t" o:hr="t" fillcolor="#a0a0a0" stroked="f"/>
+        </w:pict>
+      </w:r>
+    </w:p>
+    <w:p>
+      <w:pPr>
+        <w:pStyle w:val="Heading3"/>
+      </w:pPr>
+      <w:proofErr w:type="gramStart"/>
+      <w:r>
+        <w:t>🟨 5.</w:t>
+      </w:r>
+      <w:proofErr w:type="gramEnd"/>
+      <w:r>
+        <w:t xml:space="preserve"> </w:t>
+      </w:r>
+      <w:r>
+        <w:rPr>
+          <w:rStyle w:val="Strong"/>
+          <w:b/>
+          <w:bCs/>
+        </w:rPr>
+        <w:t>Hiring System (Client Side)</w:t>
+      </w:r>
+    </w:p>
+    <w:p>
+      <w:pPr>
+        <w:pStyle w:val="NormalWeb"/>
+        <w:numPr>
+          <w:ilvl w:val="0"/>
+          <w:numId w:val="11"/>
+        </w:numPr>
+      </w:pPr>
+      <w:r>
+        <w:t>Update job with hired freelancer</w:t>
+      </w:r>
+    </w:p>
+    <w:p>
+      <w:pPr>
+        <w:pStyle w:val="NormalWeb"/>
+        <w:numPr>
+          <w:ilvl w:val="0"/>
+          <w:numId w:val="11"/>
+        </w:numPr>
+      </w:pPr>
+      <w:r>
+        <w:t xml:space="preserve">Route: </w:t>
+      </w:r>
+      <w:r>
+        <w:rPr>
+          <w:rStyle w:val="HTMLCode"/>
+          <w:rFonts w:eastAsiaTheme="majorEastAsia"/>
+        </w:rPr>
+        <w:t>PUT /</w:t>
+      </w:r>
+      <w:proofErr w:type="spellStart"/>
+      <w:r>
+        <w:rPr>
+          <w:rStyle w:val="HTMLCode"/>
+          <w:rFonts w:eastAsiaTheme="majorEastAsia"/>
+        </w:rPr>
+        <w:t>api</w:t>
+      </w:r>
+      <w:proofErr w:type="spellEnd"/>
+      <w:r>
+        <w:rPr>
+          <w:rStyle w:val="HTMLCode"/>
+          <w:rFonts w:eastAsiaTheme="majorEastAsia"/>
+        </w:rPr>
+        <w:t>/jobs/:id/hire</w:t>
+      </w:r>
+    </w:p>
+    <w:p>
+      <w:pPr>
+        <w:pStyle w:val="NormalWeb"/>
+        <w:numPr>
+          <w:ilvl w:val="0"/>
+          <w:numId w:val="11"/>
+        </w:numPr>
+      </w:pPr>
+      <w:r>
+        <w:t xml:space="preserve">Also update bid status to </w:t>
+      </w:r>
+      <w:r>
+        <w:rPr>
+          <w:rStyle w:val="HTMLCode"/>
+          <w:rFonts w:eastAsiaTheme="majorEastAsia"/>
+        </w:rPr>
+        <w:t>accepted</w:t>
+      </w:r>
+    </w:p>
+    <w:p>
+      <w:pPr>
+        <w:pStyle w:val="NormalWeb"/>
+        <w:numPr>
+          <w:ilvl w:val="0"/>
+          <w:numId w:val="11"/>
+        </w:numPr>
+      </w:pPr>
+      <w:r>
+        <w:t xml:space="preserve">Add field </w:t>
+      </w:r>
+      <w:proofErr w:type="spellStart"/>
+      <w:r>
+        <w:rPr>
+          <w:rStyle w:val="HTMLCode"/>
+          <w:rFonts w:eastAsiaTheme="majorEastAsia"/>
+        </w:rPr>
+        <w:t>hired_freelancer_id</w:t>
+      </w:r>
+      <w:proofErr w:type="spellEnd"/>
+      <w:r>
+        <w:t xml:space="preserve"> in </w:t>
+      </w:r>
+      <w:r>
+        <w:rPr>
+          <w:rStyle w:val="HTMLCode"/>
+          <w:rFonts w:eastAsiaTheme="majorEastAsia"/>
+        </w:rPr>
+        <w:t>jobs</w:t>
+      </w:r>
+      <w:r>
+        <w:t xml:space="preserve"> table</w:t>
+      </w:r>
+    </w:p>
+    <w:p>
+      <w:r>
+        <w:pict>
+          <v:rect id="_x0000_i1027" style="width:0;height:1.5pt" o:hralign="center" o:hrstd="t" o:hr="t" fillcolor="#a0a0a0" stroked="f"/>
+        </w:pict>
+      </w:r>
+    </w:p>
+    <w:p>
+      <w:pPr>
+        <w:pStyle w:val="Heading3"/>
+      </w:pPr>
+      <w:proofErr w:type="gramStart"/>
+      <w:r>
+        <w:t>🟨 6.</w:t>
+      </w:r>
+      <w:proofErr w:type="gramEnd"/>
+      <w:r>
+        <w:t xml:space="preserve"> </w:t>
+      </w:r>
+      <w:r>
+        <w:rPr>
+          <w:rStyle w:val="Strong"/>
+          <w:b/>
+          <w:bCs/>
+        </w:rPr>
+        <w:t>Freelancer Dashboard</w:t>
+      </w:r>
+    </w:p>
+    <w:p>
+      <w:pPr>
+        <w:pStyle w:val="NormalWeb"/>
+        <w:numPr>
+          <w:ilvl w:val="0"/>
+          <w:numId w:val="12"/>
+        </w:numPr>
+      </w:pPr>
+      <w:r>
+        <w:t xml:space="preserve">Route: </w:t>
+      </w:r>
+      <w:r>
+        <w:rPr>
+          <w:rStyle w:val="HTMLCode"/>
+          <w:rFonts w:eastAsiaTheme="majorEastAsia"/>
+        </w:rPr>
+        <w:t>GET /</w:t>
+      </w:r>
+      <w:proofErr w:type="spellStart"/>
+      <w:r>
+        <w:rPr>
+          <w:rStyle w:val="HTMLCode"/>
+          <w:rFonts w:eastAsiaTheme="majorEastAsia"/>
+        </w:rPr>
+        <w:t>api</w:t>
+      </w:r>
+      <w:proofErr w:type="spellEnd"/>
+      <w:r>
+        <w:rPr>
+          <w:rStyle w:val="HTMLCode"/>
+          <w:rFonts w:eastAsiaTheme="majorEastAsia"/>
+        </w:rPr>
+        <w:t>/users/:id/bids</w:t>
+      </w:r>
+    </w:p>
+    <w:p>
+      <w:pPr>
+        <w:pStyle w:val="NormalWeb"/>
+        <w:numPr>
+          <w:ilvl w:val="0"/>
+          <w:numId w:val="12"/>
+        </w:numPr>
+      </w:pPr>
+      <w:r>
+        <w:t>See all jobs the freelancer applied to</w:t>
+      </w:r>
+    </w:p>
+    <w:p>
+      <w:r>
+        <w:pict>
+          <v:rect id="_x0000_i1028" style="width:0;height:1.5pt" o:hralign="center" o:hrstd="t" o:hr="t" fillcolor="#a0a0a0" stroked="f"/>
+        </w:pict>
+      </w:r>
+    </w:p>
+    <w:p>
+      <w:pPr>
+        <w:pStyle w:val="Heading3"/>
+      </w:pPr>
+      <w:proofErr w:type="gramStart"/>
+      <w:r>
+        <w:t>🟨 7.</w:t>
+      </w:r>
+      <w:proofErr w:type="gramEnd"/>
+      <w:r>
+        <w:t xml:space="preserve"> </w:t>
+      </w:r>
+      <w:r>
+        <w:rPr>
+          <w:rStyle w:val="Strong"/>
+          <w:b/>
+          <w:bCs/>
+        </w:rPr>
+        <w:t>Client Dashboard</w:t>
+      </w:r>
+    </w:p>
+    <w:p>
+      <w:pPr>
+        <w:pStyle w:val="NormalWeb"/>
+        <w:numPr>
+          <w:ilvl w:val="0"/>
+          <w:numId w:val="13"/>
+        </w:numPr>
+      </w:pPr>
+      <w:r>
+        <w:t xml:space="preserve">Route: </w:t>
+      </w:r>
+      <w:r>
+        <w:rPr>
+          <w:rStyle w:val="HTMLCode"/>
+          <w:rFonts w:eastAsiaTheme="majorEastAsia"/>
+        </w:rPr>
+        <w:t>GET /</w:t>
+      </w:r>
+      <w:proofErr w:type="spellStart"/>
+      <w:r>
+        <w:rPr>
+          <w:rStyle w:val="HTMLCode"/>
+          <w:rFonts w:eastAsiaTheme="majorEastAsia"/>
+        </w:rPr>
+        <w:t>api</w:t>
+      </w:r>
+      <w:proofErr w:type="spellEnd"/>
+      <w:r>
+        <w:rPr>
+          <w:rStyle w:val="HTMLCode"/>
+          <w:rFonts w:eastAsiaTheme="majorEastAsia"/>
+        </w:rPr>
+        <w:t>/users/:id/jobs</w:t>
+      </w:r>
+    </w:p>
+    <w:p>
+      <w:pPr>
+        <w:pStyle w:val="NormalWeb"/>
+        <w:numPr>
+          <w:ilvl w:val="0"/>
+          <w:numId w:val="13"/>
+        </w:numPr>
+      </w:pPr>
+      <w:r>
+        <w:t>See all jobs posted</w:t>
+      </w:r>
+    </w:p>
+    <w:p>
+      <w:pPr>
+        <w:pStyle w:val="NormalWeb"/>
+        <w:numPr>
+          <w:ilvl w:val="0"/>
+          <w:numId w:val="13"/>
+        </w:numPr>
+      </w:pPr>
+      <w:r>
+        <w:t xml:space="preserve">Route: </w:t>
+      </w:r>
+      <w:r>
+        <w:rPr>
+          <w:rStyle w:val="HTMLCode"/>
+          <w:rFonts w:eastAsiaTheme="majorEastAsia"/>
+        </w:rPr>
+        <w:t>GET /</w:t>
+      </w:r>
+      <w:proofErr w:type="spellStart"/>
+      <w:r>
+        <w:rPr>
+          <w:rStyle w:val="HTMLCode"/>
+          <w:rFonts w:eastAsiaTheme="majorEastAsia"/>
+        </w:rPr>
+        <w:t>api</w:t>
+      </w:r>
+      <w:proofErr w:type="spellEnd"/>
+      <w:r>
+        <w:rPr>
+          <w:rStyle w:val="HTMLCode"/>
+          <w:rFonts w:eastAsiaTheme="majorEastAsia"/>
+        </w:rPr>
+        <w:t>/users/:id/hired</w:t>
+      </w:r>
+    </w:p>
+    <w:p>
+      <w:pPr>
+        <w:pStyle w:val="NormalWeb"/>
+        <w:numPr>
+          <w:ilvl w:val="0"/>
+          <w:numId w:val="13"/>
+        </w:numPr>
+      </w:pPr>
+      <w:r>
+        <w:t>See hired freelancers</w:t>
+      </w:r>
+    </w:p>
+    <w:p>
+      <w:r>
+        <w:pict>
+          <v:rect id="_x0000_i1029" style="width:0;height:1.5pt" o:hralign="center" o:hrstd="t" o:hr="t" fillcolor="#a0a0a0" stroked="f"/>
+        </w:pict>
+      </w:r>
+    </w:p>
+    <w:p>
+      <w:pPr>
+        <w:pStyle w:val="Heading3"/>
+      </w:pPr>
+      <w:proofErr w:type="gramStart"/>
+      <w:r>
+        <w:t>🟦 8.</w:t>
+      </w:r>
+      <w:proofErr w:type="gramEnd"/>
+      <w:r>
+        <w:t xml:space="preserve"> </w:t>
+      </w:r>
+      <w:r>
+        <w:rPr>
+          <w:rStyle w:val="Strong"/>
+          <w:b/>
+          <w:bCs/>
+        </w:rPr>
+        <w:t>Review and Rating System</w:t>
+      </w:r>
+    </w:p>
+    <w:p>
+      <w:pPr>
+        <w:pStyle w:val="NormalWeb"/>
+        <w:numPr>
+          <w:ilvl w:val="0"/>
+          <w:numId w:val="14"/>
+        </w:numPr>
+      </w:pPr>
+      <w:r>
+        <w:lastRenderedPageBreak/>
+        <w:t xml:space="preserve">Table: </w:t>
+      </w:r>
+      <w:r>
+        <w:rPr>
+          <w:rStyle w:val="HTMLCode"/>
+          <w:rFonts w:eastAsiaTheme="majorEastAsia"/>
+        </w:rPr>
+        <w:t>reviews</w:t>
+      </w:r>
+    </w:p>
+    <w:p>
+      <w:pPr>
+        <w:pStyle w:val="NormalWeb"/>
+        <w:numPr>
+          <w:ilvl w:val="0"/>
+          <w:numId w:val="14"/>
+        </w:numPr>
+      </w:pPr>
+      <w:r>
+        <w:t xml:space="preserve">Route: </w:t>
+      </w:r>
+      <w:r>
+        <w:rPr>
+          <w:rStyle w:val="HTMLCode"/>
+          <w:rFonts w:eastAsiaTheme="majorEastAsia"/>
+        </w:rPr>
+        <w:t>POST /</w:t>
+      </w:r>
+      <w:proofErr w:type="spellStart"/>
+      <w:r>
+        <w:rPr>
+          <w:rStyle w:val="HTMLCode"/>
+          <w:rFonts w:eastAsiaTheme="majorEastAsia"/>
+        </w:rPr>
+        <w:t>api</w:t>
+      </w:r>
+      <w:proofErr w:type="spellEnd"/>
+      <w:r>
+        <w:rPr>
+          <w:rStyle w:val="HTMLCode"/>
+          <w:rFonts w:eastAsiaTheme="majorEastAsia"/>
+        </w:rPr>
+        <w:t>/reviews</w:t>
+      </w:r>
+    </w:p>
+    <w:p>
+      <w:pPr>
+        <w:pStyle w:val="NormalWeb"/>
+        <w:numPr>
+          <w:ilvl w:val="0"/>
+          <w:numId w:val="14"/>
+        </w:numPr>
+      </w:pPr>
+      <w:r>
+        <w:t>Allow client to rate freelancer</w:t>
+      </w:r>
+    </w:p>
+    <w:p>
+      <w:pPr>
+        <w:pStyle w:val="NormalWeb"/>
+        <w:numPr>
+          <w:ilvl w:val="0"/>
+          <w:numId w:val="14"/>
+        </w:numPr>
+      </w:pPr>
+      <w:r>
+        <w:t xml:space="preserve">Route: </w:t>
+      </w:r>
+      <w:r>
+        <w:rPr>
+          <w:rStyle w:val="HTMLCode"/>
+          <w:rFonts w:eastAsiaTheme="majorEastAsia"/>
+        </w:rPr>
+        <w:t>GET /</w:t>
+      </w:r>
+      <w:proofErr w:type="spellStart"/>
+      <w:r>
+        <w:rPr>
+          <w:rStyle w:val="HTMLCode"/>
+          <w:rFonts w:eastAsiaTheme="majorEastAsia"/>
+        </w:rPr>
+        <w:t>api</w:t>
+      </w:r>
+      <w:proofErr w:type="spellEnd"/>
+      <w:r>
+        <w:rPr>
+          <w:rStyle w:val="HTMLCode"/>
+          <w:rFonts w:eastAsiaTheme="majorEastAsia"/>
+        </w:rPr>
+        <w:t>/users/:id/reviews</w:t>
+      </w:r>
+    </w:p>
+    <w:p>
+      <w:r>
+        <w:pict>
+          <v:rect id="_x0000_i1030" style="width:0;height:1.5pt" o:hralign="center" o:hrstd="t" o:hr="t" fillcolor="#a0a0a0" stroked="f"/>
+        </w:pict>
+      </w:r>
+    </w:p>
+    <w:p>
+      <w:pPr>
+        <w:pStyle w:val="Heading3"/>
+      </w:pPr>
+      <w:proofErr w:type="gramStart"/>
+      <w:r>
+        <w:t>🟦 9.</w:t>
+      </w:r>
+      <w:proofErr w:type="gramEnd"/>
+      <w:r>
+        <w:t xml:space="preserve"> </w:t>
+      </w:r>
+      <w:r>
+        <w:rPr>
+          <w:rStyle w:val="Strong"/>
+          <w:b/>
+          <w:bCs/>
+        </w:rPr>
+        <w:t>Chat System (Advanced – Optional)</w:t>
+      </w:r>
+    </w:p>
+    <w:p>
+      <w:pPr>
+        <w:pStyle w:val="NormalWeb"/>
+        <w:numPr>
+          <w:ilvl w:val="0"/>
+          <w:numId w:val="15"/>
+        </w:numPr>
+      </w:pPr>
+      <w:r>
+        <w:t xml:space="preserve">Table: </w:t>
+      </w:r>
+      <w:r>
+        <w:rPr>
+          <w:rStyle w:val="HTMLCode"/>
+          <w:rFonts w:eastAsiaTheme="majorEastAsia"/>
+        </w:rPr>
+        <w:t>messages</w:t>
+      </w:r>
+    </w:p>
+    <w:p>
+      <w:pPr>
+        <w:pStyle w:val="NormalWeb"/>
+        <w:numPr>
+          <w:ilvl w:val="0"/>
+          <w:numId w:val="15"/>
+        </w:numPr>
+      </w:pPr>
+      <w:r>
+        <w:t xml:space="preserve">Route: </w:t>
+      </w:r>
+      <w:r>
+        <w:rPr>
+          <w:rStyle w:val="HTMLCode"/>
+          <w:rFonts w:eastAsiaTheme="majorEastAsia"/>
+        </w:rPr>
+        <w:t>POST</w:t>
+      </w:r>
+      <w:r>
+        <w:t xml:space="preserve"> and </w:t>
+      </w:r>
+      <w:r>
+        <w:rPr>
+          <w:rStyle w:val="HTMLCode"/>
+          <w:rFonts w:eastAsiaTheme="majorEastAsia"/>
+        </w:rPr>
+        <w:t>GET</w:t>
+      </w:r>
+      <w:r>
+        <w:t xml:space="preserve"> chat messages by job or users</w:t>
+      </w:r>
+    </w:p>
+    <w:p>
+      <w:pPr>
+        <w:pStyle w:val="NormalWeb"/>
+        <w:numPr>
+          <w:ilvl w:val="0"/>
+          <w:numId w:val="15"/>
+        </w:numPr>
+      </w:pPr>
+      <w:r>
+        <w:t>Use Socket.IO if possible</w:t>
+      </w:r>
+    </w:p>
+    <w:p>
+      <w:r>
+        <w:pict>
+          <v:rect id="_x0000_i1031" style="width:0;height:1.5pt" o:hralign="center" o:hrstd="t" o:hr="t" fillcolor="#a0a0a0" stroked="f"/>
+        </w:pict>
+      </w:r>
+    </w:p>
+    <w:p>
+      <w:pPr>
+        <w:pStyle w:val="Heading3"/>
+      </w:pPr>
+      <w:proofErr w:type="gramStart"/>
+      <w:r>
+        <w:t>🟦 10.</w:t>
+      </w:r>
+      <w:proofErr w:type="gramEnd"/>
+      <w:r>
+        <w:t xml:space="preserve"> </w:t>
+      </w:r>
+      <w:r>
+        <w:rPr>
+          <w:rStyle w:val="Strong"/>
+          <w:b/>
+          <w:bCs/>
+        </w:rPr>
+        <w:t>File Upload System (Optional)</w:t>
+      </w:r>
+    </w:p>
+    <w:p>
+      <w:pPr>
+        <w:pStyle w:val="NormalWeb"/>
+        <w:numPr>
+          <w:ilvl w:val="0"/>
+          <w:numId w:val="16"/>
+        </w:numPr>
+      </w:pPr>
+      <w:r>
+        <w:t xml:space="preserve">Resume, document upload (via </w:t>
+      </w:r>
+      <w:proofErr w:type="spellStart"/>
+      <w:r>
+        <w:t>Multer</w:t>
+      </w:r>
+      <w:proofErr w:type="spellEnd"/>
+      <w:r>
+        <w:t>)</w:t>
+      </w:r>
+    </w:p>
+    <w:p>
+      <w:pPr>
+        <w:pStyle w:val="NormalWeb"/>
+        <w:numPr>
+          <w:ilvl w:val="0"/>
+          <w:numId w:val="16"/>
+        </w:numPr>
+      </w:pPr>
+      <w:r>
+        <w:t>Store file paths in DB</w:t>
+      </w:r>
+    </w:p>
+    <w:p>
+      <w:r>
+        <w:pict>
+          <v:rect id="_x0000_i1032" style="width:0;height:1.5pt" o:hralign="center" o:hrstd="t" o:hr="t" fillcolor="#a0a0a0" stroked="f"/>
+        </w:pict>
+      </w:r>
+    </w:p>
+    <w:p>
+      <w:pPr>
+        <w:pStyle w:val="Heading3"/>
+      </w:pPr>
+      <w:proofErr w:type="gramStart"/>
+      <w:r>
+        <w:t>🟥 11.</w:t>
+      </w:r>
+      <w:proofErr w:type="gramEnd"/>
+      <w:r>
+        <w:t xml:space="preserve"> </w:t>
+      </w:r>
+      <w:r>
+        <w:rPr>
+          <w:rStyle w:val="Strong"/>
+          <w:b/>
+          <w:bCs/>
+        </w:rPr>
+        <w:t>Frontend Integration</w:t>
+      </w:r>
+    </w:p>
+    <w:p>
+      <w:pPr>
+        <w:pStyle w:val="NormalWeb"/>
+        <w:numPr>
+          <w:ilvl w:val="0"/>
+          <w:numId w:val="17"/>
+        </w:numPr>
+      </w:pPr>
+      <w:r>
+        <w:t>Connect all APIs with React (or frontend of your choice)</w:t>
+      </w:r>
+    </w:p>
+    <w:p>
+      <w:pPr>
+        <w:pStyle w:val="NormalWeb"/>
+        <w:numPr>
+          <w:ilvl w:val="0"/>
+          <w:numId w:val="17"/>
+        </w:numPr>
+      </w:pPr>
+      <w:r>
+        <w:t xml:space="preserve">Use </w:t>
+      </w:r>
+      <w:proofErr w:type="spellStart"/>
+      <w:r>
+        <w:rPr>
+          <w:rStyle w:val="HTMLCode"/>
+          <w:rFonts w:eastAsiaTheme="majorEastAsia"/>
+        </w:rPr>
+        <w:t>axios</w:t>
+      </w:r>
+      <w:proofErr w:type="spellEnd"/>
+      <w:r>
+        <w:t xml:space="preserve"> for:</w:t>
+      </w:r>
+    </w:p>
+    <w:p>
+      <w:pPr>
+        <w:pStyle w:val="NormalWeb"/>
+        <w:numPr>
+          <w:ilvl w:val="1"/>
+          <w:numId w:val="17"/>
+        </w:numPr>
+      </w:pPr>
+      <w:proofErr w:type="spellStart"/>
+      <w:r>
+        <w:t>Auth</w:t>
+      </w:r>
+      <w:proofErr w:type="spellEnd"/>
+    </w:p>
+    <w:p>
+      <w:pPr>
+        <w:pStyle w:val="NormalWeb"/>
+        <w:numPr>
+          <w:ilvl w:val="1"/>
+          <w:numId w:val="17"/>
+        </w:numPr>
+      </w:pPr>
+      <w:r>
+        <w:t>Post job</w:t>
+      </w:r>
+    </w:p>
+    <w:p>
+      <w:pPr>
+        <w:pStyle w:val="NormalWeb"/>
+        <w:numPr>
+          <w:ilvl w:val="1"/>
+          <w:numId w:val="17"/>
+        </w:numPr>
+      </w:pPr>
+      <w:r>
+        <w:t>Submit proposal</w:t>
+      </w:r>
+    </w:p>
+    <w:p>
+      <w:pPr>
+        <w:pStyle w:val="NormalWeb"/>
+        <w:numPr>
+          <w:ilvl w:val="1"/>
+          <w:numId w:val="17"/>
+        </w:numPr>
+      </w:pPr>
+      <w:r>
+        <w:t>Hire</w:t>
+      </w:r>
+    </w:p>
+    <w:p>
+      <w:pPr>
+        <w:pStyle w:val="NormalWeb"/>
+        <w:numPr>
+          <w:ilvl w:val="1"/>
+          <w:numId w:val="17"/>
+        </w:numPr>
+      </w:pPr>
+      <w:r>
+        <w:t>View dashboards</w:t>
+      </w:r>
+    </w:p>
+    <w:p>
+      <w:r>
+        <w:pict>
+          <v:rect id="_x0000_i1033" style="width:0;height:1.5pt" o:hralign="center" o:hrstd="t" o:hr="t" fillcolor="#a0a0a0" stroked="f"/>
+        </w:pict>
+      </w:r>
+    </w:p>
+    <w:p>
+      <w:pPr>
+        <w:pStyle w:val="Heading3"/>
+      </w:pPr>
+      <w:proofErr w:type="gramStart"/>
+      <w:r>
+        <w:t>🟥 12.</w:t>
+      </w:r>
+      <w:proofErr w:type="gramEnd"/>
+      <w:r>
+        <w:t xml:space="preserve"> </w:t>
+      </w:r>
+      <w:r>
+        <w:rPr>
+          <w:rStyle w:val="Strong"/>
+          <w:b/>
+          <w:bCs/>
+        </w:rPr>
+        <w:t>Deployment</w:t>
+      </w:r>
+    </w:p>
+    <w:p>
+      <w:pPr>
+        <w:pStyle w:val="NormalWeb"/>
+        <w:numPr>
+          <w:ilvl w:val="0"/>
+          <w:numId w:val="18"/>
+        </w:numPr>
+      </w:pPr>
+      <w:r>
+        <w:t>Backend on Render / Railway / VPS</w:t>
+      </w:r>
+      <w:bookmarkStart w:id="0" w:name="_GoBack"/>
+      <w:bookmarkEnd w:id="0"/>
+    </w:p>
+    <w:p>
+      <w:pPr>
+        <w:pStyle w:val="NormalWeb"/>
+        <w:numPr>
+          <w:ilvl w:val="0"/>
+          <w:numId w:val="18"/>
+        </w:numPr>
+      </w:pPr>
+      <w:r>
+        <w:t xml:space="preserve">SQL DB on </w:t>
+      </w:r>
+      <w:proofErr w:type="spellStart"/>
+      <w:r>
+        <w:t>PlanetScale</w:t>
+      </w:r>
+      <w:proofErr w:type="spellEnd"/>
+      <w:r>
+        <w:t xml:space="preserve"> / </w:t>
+      </w:r>
+      <w:proofErr w:type="spellStart"/>
+      <w:r>
+        <w:t>ClearDB</w:t>
+      </w:r>
+      <w:proofErr w:type="spellEnd"/>
+      <w:r>
+        <w:t xml:space="preserve"> / Hosted MySQL</w:t>
+      </w:r>
+    </w:p>
+    <w:p>
+      <w:pPr>
+        <w:pStyle w:val="NormalWeb"/>
+        <w:numPr>
+          <w:ilvl w:val="0"/>
+          <w:numId w:val="18"/>
+        </w:numPr>
+      </w:pPr>
+      <w:r>
+        <w:t xml:space="preserve">Frontend on </w:t>
+      </w:r>
+      <w:proofErr w:type="spellStart"/>
+      <w:r>
+        <w:t>Vercel</w:t>
+      </w:r>
+      <w:proofErr w:type="spellEnd"/>
+      <w:r>
+        <w:t xml:space="preserve"> / </w:t>
+      </w:r>
+      <w:proofErr w:type="spellStart"/>
+      <w:r>
+        <w:t>Netlify</w:t>
+      </w:r>
+      <w:proofErr w:type="spellEnd"/>
+    </w:p>
+    <w:p>
+      <w:pPr>
+        <w:pStyle w:val="NormalWeb"/>
+      </w:pPr>
+    </w:p>
     <w:p/>
     <w:sectPr>
       <w:pgSz w:w="12240" w:h="15840"/>
@@ -3417,6 +6081,155 @@
 <file path=word/numbering.xml><?xml version="1.0" encoding="utf-8"?>
 <w:numbering xmlns:wpc="http://schemas.microsoft.com/office/word/2010/wordprocessingCanvas" xmlns:mc="http://schemas.openxmlformats.org/markup-compatibility/2006" xmlns:o="urn:schemas-microsoft-com:office:office" xmlns:r="http://schemas.openxmlformats.org/officeDocument/2006/relationships" xmlns:m="http://schemas.openxmlformats.org/officeDocument/2006/math" xmlns:v="urn:schemas-microsoft-com:vml" xmlns:wp14="http://schemas.microsoft.com/office/word/2010/wordprocessingDrawing" xmlns:wp="http://schemas.openxmlformats.org/drawingml/2006/wordprocessingDrawing" xmlns:w10="urn:schemas-microsoft-com:office:word" xmlns:w="http://schemas.openxmlformats.org/wordprocessingml/2006/main" xmlns:w14="http://schemas.microsoft.com/office/word/2010/wordml" xmlns:wpg="http://schemas.microsoft.com/office/word/2010/wordprocessingGroup" xmlns:wpi="http://schemas.microsoft.com/office/word/2010/wordprocessingInk" xmlns:wne="http://schemas.microsoft.com/office/word/2006/wordml" xmlns:wps="http://schemas.microsoft.com/office/word/2010/wordprocessingShape" mc:Ignorable="w14 wp14">
   <w:abstractNum w:abstractNumId="0">
+    <w:nsid w:val="00FF6006"/>
+    <w:multiLevelType w:val="multilevel"/>
+    <w:tmpl w:val="24E4C150"/>
+    <w:lvl w:ilvl="0">
+      <w:start w:val="1"/>
+      <w:numFmt w:val="bullet"/>
+      <w:lvlText w:val=""/>
+      <w:lvlJc w:val="left"/>
+      <w:pPr>
+        <w:tabs>
+          <w:tab w:val="num" w:pos="720"/>
+        </w:tabs>
+        <w:ind w:left="720" w:hanging="360"/>
+      </w:pPr>
+      <w:rPr>
+        <w:rFonts w:ascii="Symbol" w:hAnsi="Symbol" w:hint="default"/>
+        <w:sz w:val="20"/>
+      </w:rPr>
+    </w:lvl>
+    <w:lvl w:ilvl="1" w:tentative="1">
+      <w:start w:val="1"/>
+      <w:numFmt w:val="bullet"/>
+      <w:lvlText w:val="o"/>
+      <w:lvlJc w:val="left"/>
+      <w:pPr>
+        <w:tabs>
+          <w:tab w:val="num" w:pos="1440"/>
+        </w:tabs>
+        <w:ind w:left="1440" w:hanging="360"/>
+      </w:pPr>
+      <w:rPr>
+        <w:rFonts w:ascii="Courier New" w:hAnsi="Courier New" w:hint="default"/>
+        <w:sz w:val="20"/>
+      </w:rPr>
+    </w:lvl>
+    <w:lvl w:ilvl="2" w:tentative="1">
+      <w:start w:val="1"/>
+      <w:numFmt w:val="bullet"/>
+      <w:lvlText w:val=""/>
+      <w:lvlJc w:val="left"/>
+      <w:pPr>
+        <w:tabs>
+          <w:tab w:val="num" w:pos="2160"/>
+        </w:tabs>
+        <w:ind w:left="2160" w:hanging="360"/>
+      </w:pPr>
+      <w:rPr>
+        <w:rFonts w:ascii="Wingdings" w:hAnsi="Wingdings" w:hint="default"/>
+        <w:sz w:val="20"/>
+      </w:rPr>
+    </w:lvl>
+    <w:lvl w:ilvl="3" w:tentative="1">
+      <w:start w:val="1"/>
+      <w:numFmt w:val="bullet"/>
+      <w:lvlText w:val=""/>
+      <w:lvlJc w:val="left"/>
+      <w:pPr>
+        <w:tabs>
+          <w:tab w:val="num" w:pos="2880"/>
+        </w:tabs>
+        <w:ind w:left="2880" w:hanging="360"/>
+      </w:pPr>
+      <w:rPr>
+        <w:rFonts w:ascii="Wingdings" w:hAnsi="Wingdings" w:hint="default"/>
+        <w:sz w:val="20"/>
+      </w:rPr>
+    </w:lvl>
+    <w:lvl w:ilvl="4" w:tentative="1">
+      <w:start w:val="1"/>
+      <w:numFmt w:val="bullet"/>
+      <w:lvlText w:val=""/>
+      <w:lvlJc w:val="left"/>
+      <w:pPr>
+        <w:tabs>
+          <w:tab w:val="num" w:pos="3600"/>
+        </w:tabs>
+        <w:ind w:left="3600" w:hanging="360"/>
+      </w:pPr>
+      <w:rPr>
+        <w:rFonts w:ascii="Wingdings" w:hAnsi="Wingdings" w:hint="default"/>
+        <w:sz w:val="20"/>
+      </w:rPr>
+    </w:lvl>
+    <w:lvl w:ilvl="5" w:tentative="1">
+      <w:start w:val="1"/>
+      <w:numFmt w:val="bullet"/>
+      <w:lvlText w:val=""/>
+      <w:lvlJc w:val="left"/>
+      <w:pPr>
+        <w:tabs>
+          <w:tab w:val="num" w:pos="4320"/>
+        </w:tabs>
+        <w:ind w:left="4320" w:hanging="360"/>
+      </w:pPr>
+      <w:rPr>
+        <w:rFonts w:ascii="Wingdings" w:hAnsi="Wingdings" w:hint="default"/>
+        <w:sz w:val="20"/>
+      </w:rPr>
+    </w:lvl>
+    <w:lvl w:ilvl="6" w:tentative="1">
+      <w:start w:val="1"/>
+      <w:numFmt w:val="bullet"/>
+      <w:lvlText w:val=""/>
+      <w:lvlJc w:val="left"/>
+      <w:pPr>
+        <w:tabs>
+          <w:tab w:val="num" w:pos="5040"/>
+        </w:tabs>
+        <w:ind w:left="5040" w:hanging="360"/>
+      </w:pPr>
+      <w:rPr>
+        <w:rFonts w:ascii="Wingdings" w:hAnsi="Wingdings" w:hint="default"/>
+        <w:sz w:val="20"/>
+      </w:rPr>
+    </w:lvl>
+    <w:lvl w:ilvl="7" w:tentative="1">
+      <w:start w:val="1"/>
+      <w:numFmt w:val="bullet"/>
+      <w:lvlText w:val=""/>
+      <w:lvlJc w:val="left"/>
+      <w:pPr>
+        <w:tabs>
+          <w:tab w:val="num" w:pos="5760"/>
+        </w:tabs>
+        <w:ind w:left="5760" w:hanging="360"/>
+      </w:pPr>
+      <w:rPr>
+        <w:rFonts w:ascii="Wingdings" w:hAnsi="Wingdings" w:hint="default"/>
+        <w:sz w:val="20"/>
+      </w:rPr>
+    </w:lvl>
+    <w:lvl w:ilvl="8" w:tentative="1">
+      <w:start w:val="1"/>
+      <w:numFmt w:val="bullet"/>
+      <w:lvlText w:val=""/>
+      <w:lvlJc w:val="left"/>
+      <w:pPr>
+        <w:tabs>
+          <w:tab w:val="num" w:pos="6480"/>
+        </w:tabs>
+        <w:ind w:left="6480" w:hanging="360"/>
+      </w:pPr>
+      <w:rPr>
+        <w:rFonts w:ascii="Wingdings" w:hAnsi="Wingdings" w:hint="default"/>
+        <w:sz w:val="20"/>
+      </w:rPr>
+    </w:lvl>
+  </w:abstractNum>
+  <w:abstractNum w:abstractNumId="1">
     <w:nsid w:val="07FC0853"/>
     <w:multiLevelType w:val="multilevel"/>
     <w:tmpl w:val="FBDE3F68"/>
@@ -3565,7 +6378,752 @@
       </w:rPr>
     </w:lvl>
   </w:abstractNum>
-  <w:abstractNum w:abstractNumId="1">
+  <w:abstractNum w:abstractNumId="2">
+    <w:nsid w:val="0F4B598F"/>
+    <w:multiLevelType w:val="multilevel"/>
+    <w:tmpl w:val="3C82D99C"/>
+    <w:lvl w:ilvl="0">
+      <w:start w:val="1"/>
+      <w:numFmt w:val="bullet"/>
+      <w:lvlText w:val=""/>
+      <w:lvlJc w:val="left"/>
+      <w:pPr>
+        <w:tabs>
+          <w:tab w:val="num" w:pos="720"/>
+        </w:tabs>
+        <w:ind w:left="720" w:hanging="360"/>
+      </w:pPr>
+      <w:rPr>
+        <w:rFonts w:ascii="Symbol" w:hAnsi="Symbol" w:hint="default"/>
+        <w:sz w:val="20"/>
+      </w:rPr>
+    </w:lvl>
+    <w:lvl w:ilvl="1" w:tentative="1">
+      <w:start w:val="1"/>
+      <w:numFmt w:val="bullet"/>
+      <w:lvlText w:val="o"/>
+      <w:lvlJc w:val="left"/>
+      <w:pPr>
+        <w:tabs>
+          <w:tab w:val="num" w:pos="1440"/>
+        </w:tabs>
+        <w:ind w:left="1440" w:hanging="360"/>
+      </w:pPr>
+      <w:rPr>
+        <w:rFonts w:ascii="Courier New" w:hAnsi="Courier New" w:hint="default"/>
+        <w:sz w:val="20"/>
+      </w:rPr>
+    </w:lvl>
+    <w:lvl w:ilvl="2" w:tentative="1">
+      <w:start w:val="1"/>
+      <w:numFmt w:val="bullet"/>
+      <w:lvlText w:val=""/>
+      <w:lvlJc w:val="left"/>
+      <w:pPr>
+        <w:tabs>
+          <w:tab w:val="num" w:pos="2160"/>
+        </w:tabs>
+        <w:ind w:left="2160" w:hanging="360"/>
+      </w:pPr>
+      <w:rPr>
+        <w:rFonts w:ascii="Wingdings" w:hAnsi="Wingdings" w:hint="default"/>
+        <w:sz w:val="20"/>
+      </w:rPr>
+    </w:lvl>
+    <w:lvl w:ilvl="3" w:tentative="1">
+      <w:start w:val="1"/>
+      <w:numFmt w:val="bullet"/>
+      <w:lvlText w:val=""/>
+      <w:lvlJc w:val="left"/>
+      <w:pPr>
+        <w:tabs>
+          <w:tab w:val="num" w:pos="2880"/>
+        </w:tabs>
+        <w:ind w:left="2880" w:hanging="360"/>
+      </w:pPr>
+      <w:rPr>
+        <w:rFonts w:ascii="Wingdings" w:hAnsi="Wingdings" w:hint="default"/>
+        <w:sz w:val="20"/>
+      </w:rPr>
+    </w:lvl>
+    <w:lvl w:ilvl="4" w:tentative="1">
+      <w:start w:val="1"/>
+      <w:numFmt w:val="bullet"/>
+      <w:lvlText w:val=""/>
+      <w:lvlJc w:val="left"/>
+      <w:pPr>
+        <w:tabs>
+          <w:tab w:val="num" w:pos="3600"/>
+        </w:tabs>
+        <w:ind w:left="3600" w:hanging="360"/>
+      </w:pPr>
+      <w:rPr>
+        <w:rFonts w:ascii="Wingdings" w:hAnsi="Wingdings" w:hint="default"/>
+        <w:sz w:val="20"/>
+      </w:rPr>
+    </w:lvl>
+    <w:lvl w:ilvl="5" w:tentative="1">
+      <w:start w:val="1"/>
+      <w:numFmt w:val="bullet"/>
+      <w:lvlText w:val=""/>
+      <w:lvlJc w:val="left"/>
+      <w:pPr>
+        <w:tabs>
+          <w:tab w:val="num" w:pos="4320"/>
+        </w:tabs>
+        <w:ind w:left="4320" w:hanging="360"/>
+      </w:pPr>
+      <w:rPr>
+        <w:rFonts w:ascii="Wingdings" w:hAnsi="Wingdings" w:hint="default"/>
+        <w:sz w:val="20"/>
+      </w:rPr>
+    </w:lvl>
+    <w:lvl w:ilvl="6" w:tentative="1">
+      <w:start w:val="1"/>
+      <w:numFmt w:val="bullet"/>
+      <w:lvlText w:val=""/>
+      <w:lvlJc w:val="left"/>
+      <w:pPr>
+        <w:tabs>
+          <w:tab w:val="num" w:pos="5040"/>
+        </w:tabs>
+        <w:ind w:left="5040" w:hanging="360"/>
+      </w:pPr>
+      <w:rPr>
+        <w:rFonts w:ascii="Wingdings" w:hAnsi="Wingdings" w:hint="default"/>
+        <w:sz w:val="20"/>
+      </w:rPr>
+    </w:lvl>
+    <w:lvl w:ilvl="7" w:tentative="1">
+      <w:start w:val="1"/>
+      <w:numFmt w:val="bullet"/>
+      <w:lvlText w:val=""/>
+      <w:lvlJc w:val="left"/>
+      <w:pPr>
+        <w:tabs>
+          <w:tab w:val="num" w:pos="5760"/>
+        </w:tabs>
+        <w:ind w:left="5760" w:hanging="360"/>
+      </w:pPr>
+      <w:rPr>
+        <w:rFonts w:ascii="Wingdings" w:hAnsi="Wingdings" w:hint="default"/>
+        <w:sz w:val="20"/>
+      </w:rPr>
+    </w:lvl>
+    <w:lvl w:ilvl="8" w:tentative="1">
+      <w:start w:val="1"/>
+      <w:numFmt w:val="bullet"/>
+      <w:lvlText w:val=""/>
+      <w:lvlJc w:val="left"/>
+      <w:pPr>
+        <w:tabs>
+          <w:tab w:val="num" w:pos="6480"/>
+        </w:tabs>
+        <w:ind w:left="6480" w:hanging="360"/>
+      </w:pPr>
+      <w:rPr>
+        <w:rFonts w:ascii="Wingdings" w:hAnsi="Wingdings" w:hint="default"/>
+        <w:sz w:val="20"/>
+      </w:rPr>
+    </w:lvl>
+  </w:abstractNum>
+  <w:abstractNum w:abstractNumId="3">
+    <w:nsid w:val="1CAF1CFB"/>
+    <w:multiLevelType w:val="multilevel"/>
+    <w:tmpl w:val="FB00E982"/>
+    <w:lvl w:ilvl="0">
+      <w:start w:val="1"/>
+      <w:numFmt w:val="bullet"/>
+      <w:lvlText w:val=""/>
+      <w:lvlJc w:val="left"/>
+      <w:pPr>
+        <w:tabs>
+          <w:tab w:val="num" w:pos="720"/>
+        </w:tabs>
+        <w:ind w:left="720" w:hanging="360"/>
+      </w:pPr>
+      <w:rPr>
+        <w:rFonts w:ascii="Symbol" w:hAnsi="Symbol" w:hint="default"/>
+        <w:sz w:val="20"/>
+      </w:rPr>
+    </w:lvl>
+    <w:lvl w:ilvl="1">
+      <w:start w:val="1"/>
+      <w:numFmt w:val="bullet"/>
+      <w:lvlText w:val="o"/>
+      <w:lvlJc w:val="left"/>
+      <w:pPr>
+        <w:tabs>
+          <w:tab w:val="num" w:pos="1440"/>
+        </w:tabs>
+        <w:ind w:left="1440" w:hanging="360"/>
+      </w:pPr>
+      <w:rPr>
+        <w:rFonts w:ascii="Courier New" w:hAnsi="Courier New" w:hint="default"/>
+        <w:sz w:val="20"/>
+      </w:rPr>
+    </w:lvl>
+    <w:lvl w:ilvl="2" w:tentative="1">
+      <w:start w:val="1"/>
+      <w:numFmt w:val="bullet"/>
+      <w:lvlText w:val=""/>
+      <w:lvlJc w:val="left"/>
+      <w:pPr>
+        <w:tabs>
+          <w:tab w:val="num" w:pos="2160"/>
+        </w:tabs>
+        <w:ind w:left="2160" w:hanging="360"/>
+      </w:pPr>
+      <w:rPr>
+        <w:rFonts w:ascii="Wingdings" w:hAnsi="Wingdings" w:hint="default"/>
+        <w:sz w:val="20"/>
+      </w:rPr>
+    </w:lvl>
+    <w:lvl w:ilvl="3" w:tentative="1">
+      <w:start w:val="1"/>
+      <w:numFmt w:val="bullet"/>
+      <w:lvlText w:val=""/>
+      <w:lvlJc w:val="left"/>
+      <w:pPr>
+        <w:tabs>
+          <w:tab w:val="num" w:pos="2880"/>
+        </w:tabs>
+        <w:ind w:left="2880" w:hanging="360"/>
+      </w:pPr>
+      <w:rPr>
+        <w:rFonts w:ascii="Wingdings" w:hAnsi="Wingdings" w:hint="default"/>
+        <w:sz w:val="20"/>
+      </w:rPr>
+    </w:lvl>
+    <w:lvl w:ilvl="4" w:tentative="1">
+      <w:start w:val="1"/>
+      <w:numFmt w:val="bullet"/>
+      <w:lvlText w:val=""/>
+      <w:lvlJc w:val="left"/>
+      <w:pPr>
+        <w:tabs>
+          <w:tab w:val="num" w:pos="3600"/>
+        </w:tabs>
+        <w:ind w:left="3600" w:hanging="360"/>
+      </w:pPr>
+      <w:rPr>
+        <w:rFonts w:ascii="Wingdings" w:hAnsi="Wingdings" w:hint="default"/>
+        <w:sz w:val="20"/>
+      </w:rPr>
+    </w:lvl>
+    <w:lvl w:ilvl="5" w:tentative="1">
+      <w:start w:val="1"/>
+      <w:numFmt w:val="bullet"/>
+      <w:lvlText w:val=""/>
+      <w:lvlJc w:val="left"/>
+      <w:pPr>
+        <w:tabs>
+          <w:tab w:val="num" w:pos="4320"/>
+        </w:tabs>
+        <w:ind w:left="4320" w:hanging="360"/>
+      </w:pPr>
+      <w:rPr>
+        <w:rFonts w:ascii="Wingdings" w:hAnsi="Wingdings" w:hint="default"/>
+        <w:sz w:val="20"/>
+      </w:rPr>
+    </w:lvl>
+    <w:lvl w:ilvl="6" w:tentative="1">
+      <w:start w:val="1"/>
+      <w:numFmt w:val="bullet"/>
+      <w:lvlText w:val=""/>
+      <w:lvlJc w:val="left"/>
+      <w:pPr>
+        <w:tabs>
+          <w:tab w:val="num" w:pos="5040"/>
+        </w:tabs>
+        <w:ind w:left="5040" w:hanging="360"/>
+      </w:pPr>
+      <w:rPr>
+        <w:rFonts w:ascii="Wingdings" w:hAnsi="Wingdings" w:hint="default"/>
+        <w:sz w:val="20"/>
+      </w:rPr>
+    </w:lvl>
+    <w:lvl w:ilvl="7" w:tentative="1">
+      <w:start w:val="1"/>
+      <w:numFmt w:val="bullet"/>
+      <w:lvlText w:val=""/>
+      <w:lvlJc w:val="left"/>
+      <w:pPr>
+        <w:tabs>
+          <w:tab w:val="num" w:pos="5760"/>
+        </w:tabs>
+        <w:ind w:left="5760" w:hanging="360"/>
+      </w:pPr>
+      <w:rPr>
+        <w:rFonts w:ascii="Wingdings" w:hAnsi="Wingdings" w:hint="default"/>
+        <w:sz w:val="20"/>
+      </w:rPr>
+    </w:lvl>
+    <w:lvl w:ilvl="8" w:tentative="1">
+      <w:start w:val="1"/>
+      <w:numFmt w:val="bullet"/>
+      <w:lvlText w:val=""/>
+      <w:lvlJc w:val="left"/>
+      <w:pPr>
+        <w:tabs>
+          <w:tab w:val="num" w:pos="6480"/>
+        </w:tabs>
+        <w:ind w:left="6480" w:hanging="360"/>
+      </w:pPr>
+      <w:rPr>
+        <w:rFonts w:ascii="Wingdings" w:hAnsi="Wingdings" w:hint="default"/>
+        <w:sz w:val="20"/>
+      </w:rPr>
+    </w:lvl>
+  </w:abstractNum>
+  <w:abstractNum w:abstractNumId="4">
+    <w:nsid w:val="3D27381E"/>
+    <w:multiLevelType w:val="multilevel"/>
+    <w:tmpl w:val="1BA84926"/>
+    <w:lvl w:ilvl="0">
+      <w:start w:val="1"/>
+      <w:numFmt w:val="bullet"/>
+      <w:lvlText w:val=""/>
+      <w:lvlJc w:val="left"/>
+      <w:pPr>
+        <w:tabs>
+          <w:tab w:val="num" w:pos="720"/>
+        </w:tabs>
+        <w:ind w:left="720" w:hanging="360"/>
+      </w:pPr>
+      <w:rPr>
+        <w:rFonts w:ascii="Symbol" w:hAnsi="Symbol" w:hint="default"/>
+        <w:sz w:val="20"/>
+      </w:rPr>
+    </w:lvl>
+    <w:lvl w:ilvl="1" w:tentative="1">
+      <w:start w:val="1"/>
+      <w:numFmt w:val="bullet"/>
+      <w:lvlText w:val="o"/>
+      <w:lvlJc w:val="left"/>
+      <w:pPr>
+        <w:tabs>
+          <w:tab w:val="num" w:pos="1440"/>
+        </w:tabs>
+        <w:ind w:left="1440" w:hanging="360"/>
+      </w:pPr>
+      <w:rPr>
+        <w:rFonts w:ascii="Courier New" w:hAnsi="Courier New" w:hint="default"/>
+        <w:sz w:val="20"/>
+      </w:rPr>
+    </w:lvl>
+    <w:lvl w:ilvl="2" w:tentative="1">
+      <w:start w:val="1"/>
+      <w:numFmt w:val="bullet"/>
+      <w:lvlText w:val=""/>
+      <w:lvlJc w:val="left"/>
+      <w:pPr>
+        <w:tabs>
+          <w:tab w:val="num" w:pos="2160"/>
+        </w:tabs>
+        <w:ind w:left="2160" w:hanging="360"/>
+      </w:pPr>
+      <w:rPr>
+        <w:rFonts w:ascii="Wingdings" w:hAnsi="Wingdings" w:hint="default"/>
+        <w:sz w:val="20"/>
+      </w:rPr>
+    </w:lvl>
+    <w:lvl w:ilvl="3" w:tentative="1">
+      <w:start w:val="1"/>
+      <w:numFmt w:val="bullet"/>
+      <w:lvlText w:val=""/>
+      <w:lvlJc w:val="left"/>
+      <w:pPr>
+        <w:tabs>
+          <w:tab w:val="num" w:pos="2880"/>
+        </w:tabs>
+        <w:ind w:left="2880" w:hanging="360"/>
+      </w:pPr>
+      <w:rPr>
+        <w:rFonts w:ascii="Wingdings" w:hAnsi="Wingdings" w:hint="default"/>
+        <w:sz w:val="20"/>
+      </w:rPr>
+    </w:lvl>
+    <w:lvl w:ilvl="4" w:tentative="1">
+      <w:start w:val="1"/>
+      <w:numFmt w:val="bullet"/>
+      <w:lvlText w:val=""/>
+      <w:lvlJc w:val="left"/>
+      <w:pPr>
+        <w:tabs>
+          <w:tab w:val="num" w:pos="3600"/>
+        </w:tabs>
+        <w:ind w:left="3600" w:hanging="360"/>
+      </w:pPr>
+      <w:rPr>
+        <w:rFonts w:ascii="Wingdings" w:hAnsi="Wingdings" w:hint="default"/>
+        <w:sz w:val="20"/>
+      </w:rPr>
+    </w:lvl>
+    <w:lvl w:ilvl="5" w:tentative="1">
+      <w:start w:val="1"/>
+      <w:numFmt w:val="bullet"/>
+      <w:lvlText w:val=""/>
+      <w:lvlJc w:val="left"/>
+      <w:pPr>
+        <w:tabs>
+          <w:tab w:val="num" w:pos="4320"/>
+        </w:tabs>
+        <w:ind w:left="4320" w:hanging="360"/>
+      </w:pPr>
+      <w:rPr>
+        <w:rFonts w:ascii="Wingdings" w:hAnsi="Wingdings" w:hint="default"/>
+        <w:sz w:val="20"/>
+      </w:rPr>
+    </w:lvl>
+    <w:lvl w:ilvl="6" w:tentative="1">
+      <w:start w:val="1"/>
+      <w:numFmt w:val="bullet"/>
+      <w:lvlText w:val=""/>
+      <w:lvlJc w:val="left"/>
+      <w:pPr>
+        <w:tabs>
+          <w:tab w:val="num" w:pos="5040"/>
+        </w:tabs>
+        <w:ind w:left="5040" w:hanging="360"/>
+      </w:pPr>
+      <w:rPr>
+        <w:rFonts w:ascii="Wingdings" w:hAnsi="Wingdings" w:hint="default"/>
+        <w:sz w:val="20"/>
+      </w:rPr>
+    </w:lvl>
+    <w:lvl w:ilvl="7" w:tentative="1">
+      <w:start w:val="1"/>
+      <w:numFmt w:val="bullet"/>
+      <w:lvlText w:val=""/>
+      <w:lvlJc w:val="left"/>
+      <w:pPr>
+        <w:tabs>
+          <w:tab w:val="num" w:pos="5760"/>
+        </w:tabs>
+        <w:ind w:left="5760" w:hanging="360"/>
+      </w:pPr>
+      <w:rPr>
+        <w:rFonts w:ascii="Wingdings" w:hAnsi="Wingdings" w:hint="default"/>
+        <w:sz w:val="20"/>
+      </w:rPr>
+    </w:lvl>
+    <w:lvl w:ilvl="8" w:tentative="1">
+      <w:start w:val="1"/>
+      <w:numFmt w:val="bullet"/>
+      <w:lvlText w:val=""/>
+      <w:lvlJc w:val="left"/>
+      <w:pPr>
+        <w:tabs>
+          <w:tab w:val="num" w:pos="6480"/>
+        </w:tabs>
+        <w:ind w:left="6480" w:hanging="360"/>
+      </w:pPr>
+      <w:rPr>
+        <w:rFonts w:ascii="Wingdings" w:hAnsi="Wingdings" w:hint="default"/>
+        <w:sz w:val="20"/>
+      </w:rPr>
+    </w:lvl>
+  </w:abstractNum>
+  <w:abstractNum w:abstractNumId="5">
+    <w:nsid w:val="40665162"/>
+    <w:multiLevelType w:val="multilevel"/>
+    <w:tmpl w:val="A504050C"/>
+    <w:lvl w:ilvl="0">
+      <w:start w:val="1"/>
+      <w:numFmt w:val="bullet"/>
+      <w:lvlText w:val=""/>
+      <w:lvlJc w:val="left"/>
+      <w:pPr>
+        <w:tabs>
+          <w:tab w:val="num" w:pos="720"/>
+        </w:tabs>
+        <w:ind w:left="720" w:hanging="360"/>
+      </w:pPr>
+      <w:rPr>
+        <w:rFonts w:ascii="Symbol" w:hAnsi="Symbol" w:hint="default"/>
+        <w:sz w:val="20"/>
+      </w:rPr>
+    </w:lvl>
+    <w:lvl w:ilvl="1" w:tentative="1">
+      <w:start w:val="1"/>
+      <w:numFmt w:val="bullet"/>
+      <w:lvlText w:val="o"/>
+      <w:lvlJc w:val="left"/>
+      <w:pPr>
+        <w:tabs>
+          <w:tab w:val="num" w:pos="1440"/>
+        </w:tabs>
+        <w:ind w:left="1440" w:hanging="360"/>
+      </w:pPr>
+      <w:rPr>
+        <w:rFonts w:ascii="Courier New" w:hAnsi="Courier New" w:hint="default"/>
+        <w:sz w:val="20"/>
+      </w:rPr>
+    </w:lvl>
+    <w:lvl w:ilvl="2" w:tentative="1">
+      <w:start w:val="1"/>
+      <w:numFmt w:val="bullet"/>
+      <w:lvlText w:val=""/>
+      <w:lvlJc w:val="left"/>
+      <w:pPr>
+        <w:tabs>
+          <w:tab w:val="num" w:pos="2160"/>
+        </w:tabs>
+        <w:ind w:left="2160" w:hanging="360"/>
+      </w:pPr>
+      <w:rPr>
+        <w:rFonts w:ascii="Wingdings" w:hAnsi="Wingdings" w:hint="default"/>
+        <w:sz w:val="20"/>
+      </w:rPr>
+    </w:lvl>
+    <w:lvl w:ilvl="3" w:tentative="1">
+      <w:start w:val="1"/>
+      <w:numFmt w:val="bullet"/>
+      <w:lvlText w:val=""/>
+      <w:lvlJc w:val="left"/>
+      <w:pPr>
+        <w:tabs>
+          <w:tab w:val="num" w:pos="2880"/>
+        </w:tabs>
+        <w:ind w:left="2880" w:hanging="360"/>
+      </w:pPr>
+      <w:rPr>
+        <w:rFonts w:ascii="Wingdings" w:hAnsi="Wingdings" w:hint="default"/>
+        <w:sz w:val="20"/>
+      </w:rPr>
+    </w:lvl>
+    <w:lvl w:ilvl="4" w:tentative="1">
+      <w:start w:val="1"/>
+      <w:numFmt w:val="bullet"/>
+      <w:lvlText w:val=""/>
+      <w:lvlJc w:val="left"/>
+      <w:pPr>
+        <w:tabs>
+          <w:tab w:val="num" w:pos="3600"/>
+        </w:tabs>
+        <w:ind w:left="3600" w:hanging="360"/>
+      </w:pPr>
+      <w:rPr>
+        <w:rFonts w:ascii="Wingdings" w:hAnsi="Wingdings" w:hint="default"/>
+        <w:sz w:val="20"/>
+      </w:rPr>
+    </w:lvl>
+    <w:lvl w:ilvl="5" w:tentative="1">
+      <w:start w:val="1"/>
+      <w:numFmt w:val="bullet"/>
+      <w:lvlText w:val=""/>
+      <w:lvlJc w:val="left"/>
+      <w:pPr>
+        <w:tabs>
+          <w:tab w:val="num" w:pos="4320"/>
+        </w:tabs>
+        <w:ind w:left="4320" w:hanging="360"/>
+      </w:pPr>
+      <w:rPr>
+        <w:rFonts w:ascii="Wingdings" w:hAnsi="Wingdings" w:hint="default"/>
+        <w:sz w:val="20"/>
+      </w:rPr>
+    </w:lvl>
+    <w:lvl w:ilvl="6" w:tentative="1">
+      <w:start w:val="1"/>
+      <w:numFmt w:val="bullet"/>
+      <w:lvlText w:val=""/>
+      <w:lvlJc w:val="left"/>
+      <w:pPr>
+        <w:tabs>
+          <w:tab w:val="num" w:pos="5040"/>
+        </w:tabs>
+        <w:ind w:left="5040" w:hanging="360"/>
+      </w:pPr>
+      <w:rPr>
+        <w:rFonts w:ascii="Wingdings" w:hAnsi="Wingdings" w:hint="default"/>
+        <w:sz w:val="20"/>
+      </w:rPr>
+    </w:lvl>
+    <w:lvl w:ilvl="7" w:tentative="1">
+      <w:start w:val="1"/>
+      <w:numFmt w:val="bullet"/>
+      <w:lvlText w:val=""/>
+      <w:lvlJc w:val="left"/>
+      <w:pPr>
+        <w:tabs>
+          <w:tab w:val="num" w:pos="5760"/>
+        </w:tabs>
+        <w:ind w:left="5760" w:hanging="360"/>
+      </w:pPr>
+      <w:rPr>
+        <w:rFonts w:ascii="Wingdings" w:hAnsi="Wingdings" w:hint="default"/>
+        <w:sz w:val="20"/>
+      </w:rPr>
+    </w:lvl>
+    <w:lvl w:ilvl="8" w:tentative="1">
+      <w:start w:val="1"/>
+      <w:numFmt w:val="bullet"/>
+      <w:lvlText w:val=""/>
+      <w:lvlJc w:val="left"/>
+      <w:pPr>
+        <w:tabs>
+          <w:tab w:val="num" w:pos="6480"/>
+        </w:tabs>
+        <w:ind w:left="6480" w:hanging="360"/>
+      </w:pPr>
+      <w:rPr>
+        <w:rFonts w:ascii="Wingdings" w:hAnsi="Wingdings" w:hint="default"/>
+        <w:sz w:val="20"/>
+      </w:rPr>
+    </w:lvl>
+  </w:abstractNum>
+  <w:abstractNum w:abstractNumId="6">
+    <w:nsid w:val="41A2283D"/>
+    <w:multiLevelType w:val="multilevel"/>
+    <w:tmpl w:val="A7B2DF38"/>
+    <w:lvl w:ilvl="0">
+      <w:start w:val="1"/>
+      <w:numFmt w:val="bullet"/>
+      <w:lvlText w:val=""/>
+      <w:lvlJc w:val="left"/>
+      <w:pPr>
+        <w:tabs>
+          <w:tab w:val="num" w:pos="720"/>
+        </w:tabs>
+        <w:ind w:left="720" w:hanging="360"/>
+      </w:pPr>
+      <w:rPr>
+        <w:rFonts w:ascii="Symbol" w:hAnsi="Symbol" w:hint="default"/>
+        <w:sz w:val="20"/>
+      </w:rPr>
+    </w:lvl>
+    <w:lvl w:ilvl="1" w:tentative="1">
+      <w:start w:val="1"/>
+      <w:numFmt w:val="bullet"/>
+      <w:lvlText w:val="o"/>
+      <w:lvlJc w:val="left"/>
+      <w:pPr>
+        <w:tabs>
+          <w:tab w:val="num" w:pos="1440"/>
+        </w:tabs>
+        <w:ind w:left="1440" w:hanging="360"/>
+      </w:pPr>
+      <w:rPr>
+        <w:rFonts w:ascii="Courier New" w:hAnsi="Courier New" w:hint="default"/>
+        <w:sz w:val="20"/>
+      </w:rPr>
+    </w:lvl>
+    <w:lvl w:ilvl="2" w:tentative="1">
+      <w:start w:val="1"/>
+      <w:numFmt w:val="bullet"/>
+      <w:lvlText w:val=""/>
+      <w:lvlJc w:val="left"/>
+      <w:pPr>
+        <w:tabs>
+          <w:tab w:val="num" w:pos="2160"/>
+        </w:tabs>
+        <w:ind w:left="2160" w:hanging="360"/>
+      </w:pPr>
+      <w:rPr>
+        <w:rFonts w:ascii="Wingdings" w:hAnsi="Wingdings" w:hint="default"/>
+        <w:sz w:val="20"/>
+      </w:rPr>
+    </w:lvl>
+    <w:lvl w:ilvl="3" w:tentative="1">
+      <w:start w:val="1"/>
+      <w:numFmt w:val="bullet"/>
+      <w:lvlText w:val=""/>
+      <w:lvlJc w:val="left"/>
+      <w:pPr>
+        <w:tabs>
+          <w:tab w:val="num" w:pos="2880"/>
+        </w:tabs>
+        <w:ind w:left="2880" w:hanging="360"/>
+      </w:pPr>
+      <w:rPr>
+        <w:rFonts w:ascii="Wingdings" w:hAnsi="Wingdings" w:hint="default"/>
+        <w:sz w:val="20"/>
+      </w:rPr>
+    </w:lvl>
+    <w:lvl w:ilvl="4" w:tentative="1">
+      <w:start w:val="1"/>
+      <w:numFmt w:val="bullet"/>
+      <w:lvlText w:val=""/>
+      <w:lvlJc w:val="left"/>
+      <w:pPr>
+        <w:tabs>
+          <w:tab w:val="num" w:pos="3600"/>
+        </w:tabs>
+        <w:ind w:left="3600" w:hanging="360"/>
+      </w:pPr>
+      <w:rPr>
+        <w:rFonts w:ascii="Wingdings" w:hAnsi="Wingdings" w:hint="default"/>
+        <w:sz w:val="20"/>
+      </w:rPr>
+    </w:lvl>
+    <w:lvl w:ilvl="5" w:tentative="1">
+      <w:start w:val="1"/>
+      <w:numFmt w:val="bullet"/>
+      <w:lvlText w:val=""/>
+      <w:lvlJc w:val="left"/>
+      <w:pPr>
+        <w:tabs>
+          <w:tab w:val="num" w:pos="4320"/>
+        </w:tabs>
+        <w:ind w:left="4320" w:hanging="360"/>
+      </w:pPr>
+      <w:rPr>
+        <w:rFonts w:ascii="Wingdings" w:hAnsi="Wingdings" w:hint="default"/>
+        <w:sz w:val="20"/>
+      </w:rPr>
+    </w:lvl>
+    <w:lvl w:ilvl="6" w:tentative="1">
+      <w:start w:val="1"/>
+      <w:numFmt w:val="bullet"/>
+      <w:lvlText w:val=""/>
+      <w:lvlJc w:val="left"/>
+      <w:pPr>
+        <w:tabs>
+          <w:tab w:val="num" w:pos="5040"/>
+        </w:tabs>
+        <w:ind w:left="5040" w:hanging="360"/>
+      </w:pPr>
+      <w:rPr>
+        <w:rFonts w:ascii="Wingdings" w:hAnsi="Wingdings" w:hint="default"/>
+        <w:sz w:val="20"/>
+      </w:rPr>
+    </w:lvl>
+    <w:lvl w:ilvl="7" w:tentative="1">
+      <w:start w:val="1"/>
+      <w:numFmt w:val="bullet"/>
+      <w:lvlText w:val=""/>
+      <w:lvlJc w:val="left"/>
+      <w:pPr>
+        <w:tabs>
+          <w:tab w:val="num" w:pos="5760"/>
+        </w:tabs>
+        <w:ind w:left="5760" w:hanging="360"/>
+      </w:pPr>
+      <w:rPr>
+        <w:rFonts w:ascii="Wingdings" w:hAnsi="Wingdings" w:hint="default"/>
+        <w:sz w:val="20"/>
+      </w:rPr>
+    </w:lvl>
+    <w:lvl w:ilvl="8" w:tentative="1">
+      <w:start w:val="1"/>
+      <w:numFmt w:val="bullet"/>
+      <w:lvlText w:val=""/>
+      <w:lvlJc w:val="left"/>
+      <w:pPr>
+        <w:tabs>
+          <w:tab w:val="num" w:pos="6480"/>
+        </w:tabs>
+        <w:ind w:left="6480" w:hanging="360"/>
+      </w:pPr>
+      <w:rPr>
+        <w:rFonts w:ascii="Wingdings" w:hAnsi="Wingdings" w:hint="default"/>
+        <w:sz w:val="20"/>
+      </w:rPr>
+    </w:lvl>
+  </w:abstractNum>
+  <w:abstractNum w:abstractNumId="7">
     <w:nsid w:val="41AA640A"/>
     <w:multiLevelType w:val="multilevel"/>
     <w:tmpl w:val="3968CB2E"/>
@@ -3714,7 +7272,7 @@
       </w:rPr>
     </w:lvl>
   </w:abstractNum>
-  <w:abstractNum w:abstractNumId="2">
+  <w:abstractNum w:abstractNumId="8">
     <w:nsid w:val="4326563E"/>
     <w:multiLevelType w:val="multilevel"/>
     <w:tmpl w:val="BD7CBDF6"/>
@@ -3863,7 +7421,7 @@
       </w:rPr>
     </w:lvl>
   </w:abstractNum>
-  <w:abstractNum w:abstractNumId="3">
+  <w:abstractNum w:abstractNumId="9">
     <w:nsid w:val="433451B1"/>
     <w:multiLevelType w:val="multilevel"/>
     <w:tmpl w:val="7DD6F900"/>
@@ -4012,7 +7570,7 @@
       </w:rPr>
     </w:lvl>
   </w:abstractNum>
-  <w:abstractNum w:abstractNumId="4">
+  <w:abstractNum w:abstractNumId="10">
     <w:nsid w:val="51FA3B89"/>
     <w:multiLevelType w:val="multilevel"/>
     <w:tmpl w:val="662E6E86"/>
@@ -4161,7 +7719,901 @@
       </w:rPr>
     </w:lvl>
   </w:abstractNum>
-  <w:abstractNum w:abstractNumId="5">
+  <w:abstractNum w:abstractNumId="11">
+    <w:nsid w:val="52902BA9"/>
+    <w:multiLevelType w:val="multilevel"/>
+    <w:tmpl w:val="4FA030C6"/>
+    <w:lvl w:ilvl="0">
+      <w:start w:val="1"/>
+      <w:numFmt w:val="bullet"/>
+      <w:lvlText w:val=""/>
+      <w:lvlJc w:val="left"/>
+      <w:pPr>
+        <w:tabs>
+          <w:tab w:val="num" w:pos="720"/>
+        </w:tabs>
+        <w:ind w:left="720" w:hanging="360"/>
+      </w:pPr>
+      <w:rPr>
+        <w:rFonts w:ascii="Symbol" w:hAnsi="Symbol" w:hint="default"/>
+        <w:sz w:val="20"/>
+      </w:rPr>
+    </w:lvl>
+    <w:lvl w:ilvl="1" w:tentative="1">
+      <w:start w:val="1"/>
+      <w:numFmt w:val="bullet"/>
+      <w:lvlText w:val="o"/>
+      <w:lvlJc w:val="left"/>
+      <w:pPr>
+        <w:tabs>
+          <w:tab w:val="num" w:pos="1440"/>
+        </w:tabs>
+        <w:ind w:left="1440" w:hanging="360"/>
+      </w:pPr>
+      <w:rPr>
+        <w:rFonts w:ascii="Courier New" w:hAnsi="Courier New" w:hint="default"/>
+        <w:sz w:val="20"/>
+      </w:rPr>
+    </w:lvl>
+    <w:lvl w:ilvl="2" w:tentative="1">
+      <w:start w:val="1"/>
+      <w:numFmt w:val="bullet"/>
+      <w:lvlText w:val=""/>
+      <w:lvlJc w:val="left"/>
+      <w:pPr>
+        <w:tabs>
+          <w:tab w:val="num" w:pos="2160"/>
+        </w:tabs>
+        <w:ind w:left="2160" w:hanging="360"/>
+      </w:pPr>
+      <w:rPr>
+        <w:rFonts w:ascii="Wingdings" w:hAnsi="Wingdings" w:hint="default"/>
+        <w:sz w:val="20"/>
+      </w:rPr>
+    </w:lvl>
+    <w:lvl w:ilvl="3" w:tentative="1">
+      <w:start w:val="1"/>
+      <w:numFmt w:val="bullet"/>
+      <w:lvlText w:val=""/>
+      <w:lvlJc w:val="left"/>
+      <w:pPr>
+        <w:tabs>
+          <w:tab w:val="num" w:pos="2880"/>
+        </w:tabs>
+        <w:ind w:left="2880" w:hanging="360"/>
+      </w:pPr>
+      <w:rPr>
+        <w:rFonts w:ascii="Wingdings" w:hAnsi="Wingdings" w:hint="default"/>
+        <w:sz w:val="20"/>
+      </w:rPr>
+    </w:lvl>
+    <w:lvl w:ilvl="4" w:tentative="1">
+      <w:start w:val="1"/>
+      <w:numFmt w:val="bullet"/>
+      <w:lvlText w:val=""/>
+      <w:lvlJc w:val="left"/>
+      <w:pPr>
+        <w:tabs>
+          <w:tab w:val="num" w:pos="3600"/>
+        </w:tabs>
+        <w:ind w:left="3600" w:hanging="360"/>
+      </w:pPr>
+      <w:rPr>
+        <w:rFonts w:ascii="Wingdings" w:hAnsi="Wingdings" w:hint="default"/>
+        <w:sz w:val="20"/>
+      </w:rPr>
+    </w:lvl>
+    <w:lvl w:ilvl="5" w:tentative="1">
+      <w:start w:val="1"/>
+      <w:numFmt w:val="bullet"/>
+      <w:lvlText w:val=""/>
+      <w:lvlJc w:val="left"/>
+      <w:pPr>
+        <w:tabs>
+          <w:tab w:val="num" w:pos="4320"/>
+        </w:tabs>
+        <w:ind w:left="4320" w:hanging="360"/>
+      </w:pPr>
+      <w:rPr>
+        <w:rFonts w:ascii="Wingdings" w:hAnsi="Wingdings" w:hint="default"/>
+        <w:sz w:val="20"/>
+      </w:rPr>
+    </w:lvl>
+    <w:lvl w:ilvl="6" w:tentative="1">
+      <w:start w:val="1"/>
+      <w:numFmt w:val="bullet"/>
+      <w:lvlText w:val=""/>
+      <w:lvlJc w:val="left"/>
+      <w:pPr>
+        <w:tabs>
+          <w:tab w:val="num" w:pos="5040"/>
+        </w:tabs>
+        <w:ind w:left="5040" w:hanging="360"/>
+      </w:pPr>
+      <w:rPr>
+        <w:rFonts w:ascii="Wingdings" w:hAnsi="Wingdings" w:hint="default"/>
+        <w:sz w:val="20"/>
+      </w:rPr>
+    </w:lvl>
+    <w:lvl w:ilvl="7" w:tentative="1">
+      <w:start w:val="1"/>
+      <w:numFmt w:val="bullet"/>
+      <w:lvlText w:val=""/>
+      <w:lvlJc w:val="left"/>
+      <w:pPr>
+        <w:tabs>
+          <w:tab w:val="num" w:pos="5760"/>
+        </w:tabs>
+        <w:ind w:left="5760" w:hanging="360"/>
+      </w:pPr>
+      <w:rPr>
+        <w:rFonts w:ascii="Wingdings" w:hAnsi="Wingdings" w:hint="default"/>
+        <w:sz w:val="20"/>
+      </w:rPr>
+    </w:lvl>
+    <w:lvl w:ilvl="8" w:tentative="1">
+      <w:start w:val="1"/>
+      <w:numFmt w:val="bullet"/>
+      <w:lvlText w:val=""/>
+      <w:lvlJc w:val="left"/>
+      <w:pPr>
+        <w:tabs>
+          <w:tab w:val="num" w:pos="6480"/>
+        </w:tabs>
+        <w:ind w:left="6480" w:hanging="360"/>
+      </w:pPr>
+      <w:rPr>
+        <w:rFonts w:ascii="Wingdings" w:hAnsi="Wingdings" w:hint="default"/>
+        <w:sz w:val="20"/>
+      </w:rPr>
+    </w:lvl>
+  </w:abstractNum>
+  <w:abstractNum w:abstractNumId="12">
+    <w:nsid w:val="58050C3B"/>
+    <w:multiLevelType w:val="multilevel"/>
+    <w:tmpl w:val="B2D8A864"/>
+    <w:lvl w:ilvl="0">
+      <w:start w:val="1"/>
+      <w:numFmt w:val="bullet"/>
+      <w:lvlText w:val=""/>
+      <w:lvlJc w:val="left"/>
+      <w:pPr>
+        <w:tabs>
+          <w:tab w:val="num" w:pos="720"/>
+        </w:tabs>
+        <w:ind w:left="720" w:hanging="360"/>
+      </w:pPr>
+      <w:rPr>
+        <w:rFonts w:ascii="Symbol" w:hAnsi="Symbol" w:hint="default"/>
+        <w:sz w:val="20"/>
+      </w:rPr>
+    </w:lvl>
+    <w:lvl w:ilvl="1" w:tentative="1">
+      <w:start w:val="1"/>
+      <w:numFmt w:val="bullet"/>
+      <w:lvlText w:val="o"/>
+      <w:lvlJc w:val="left"/>
+      <w:pPr>
+        <w:tabs>
+          <w:tab w:val="num" w:pos="1440"/>
+        </w:tabs>
+        <w:ind w:left="1440" w:hanging="360"/>
+      </w:pPr>
+      <w:rPr>
+        <w:rFonts w:ascii="Courier New" w:hAnsi="Courier New" w:hint="default"/>
+        <w:sz w:val="20"/>
+      </w:rPr>
+    </w:lvl>
+    <w:lvl w:ilvl="2" w:tentative="1">
+      <w:start w:val="1"/>
+      <w:numFmt w:val="bullet"/>
+      <w:lvlText w:val=""/>
+      <w:lvlJc w:val="left"/>
+      <w:pPr>
+        <w:tabs>
+          <w:tab w:val="num" w:pos="2160"/>
+        </w:tabs>
+        <w:ind w:left="2160" w:hanging="360"/>
+      </w:pPr>
+      <w:rPr>
+        <w:rFonts w:ascii="Wingdings" w:hAnsi="Wingdings" w:hint="default"/>
+        <w:sz w:val="20"/>
+      </w:rPr>
+    </w:lvl>
+    <w:lvl w:ilvl="3" w:tentative="1">
+      <w:start w:val="1"/>
+      <w:numFmt w:val="bullet"/>
+      <w:lvlText w:val=""/>
+      <w:lvlJc w:val="left"/>
+      <w:pPr>
+        <w:tabs>
+          <w:tab w:val="num" w:pos="2880"/>
+        </w:tabs>
+        <w:ind w:left="2880" w:hanging="360"/>
+      </w:pPr>
+      <w:rPr>
+        <w:rFonts w:ascii="Wingdings" w:hAnsi="Wingdings" w:hint="default"/>
+        <w:sz w:val="20"/>
+      </w:rPr>
+    </w:lvl>
+    <w:lvl w:ilvl="4" w:tentative="1">
+      <w:start w:val="1"/>
+      <w:numFmt w:val="bullet"/>
+      <w:lvlText w:val=""/>
+      <w:lvlJc w:val="left"/>
+      <w:pPr>
+        <w:tabs>
+          <w:tab w:val="num" w:pos="3600"/>
+        </w:tabs>
+        <w:ind w:left="3600" w:hanging="360"/>
+      </w:pPr>
+      <w:rPr>
+        <w:rFonts w:ascii="Wingdings" w:hAnsi="Wingdings" w:hint="default"/>
+        <w:sz w:val="20"/>
+      </w:rPr>
+    </w:lvl>
+    <w:lvl w:ilvl="5" w:tentative="1">
+      <w:start w:val="1"/>
+      <w:numFmt w:val="bullet"/>
+      <w:lvlText w:val=""/>
+      <w:lvlJc w:val="left"/>
+      <w:pPr>
+        <w:tabs>
+          <w:tab w:val="num" w:pos="4320"/>
+        </w:tabs>
+        <w:ind w:left="4320" w:hanging="360"/>
+      </w:pPr>
+      <w:rPr>
+        <w:rFonts w:ascii="Wingdings" w:hAnsi="Wingdings" w:hint="default"/>
+        <w:sz w:val="20"/>
+      </w:rPr>
+    </w:lvl>
+    <w:lvl w:ilvl="6" w:tentative="1">
+      <w:start w:val="1"/>
+      <w:numFmt w:val="bullet"/>
+      <w:lvlText w:val=""/>
+      <w:lvlJc w:val="left"/>
+      <w:pPr>
+        <w:tabs>
+          <w:tab w:val="num" w:pos="5040"/>
+        </w:tabs>
+        <w:ind w:left="5040" w:hanging="360"/>
+      </w:pPr>
+      <w:rPr>
+        <w:rFonts w:ascii="Wingdings" w:hAnsi="Wingdings" w:hint="default"/>
+        <w:sz w:val="20"/>
+      </w:rPr>
+    </w:lvl>
+    <w:lvl w:ilvl="7" w:tentative="1">
+      <w:start w:val="1"/>
+      <w:numFmt w:val="bullet"/>
+      <w:lvlText w:val=""/>
+      <w:lvlJc w:val="left"/>
+      <w:pPr>
+        <w:tabs>
+          <w:tab w:val="num" w:pos="5760"/>
+        </w:tabs>
+        <w:ind w:left="5760" w:hanging="360"/>
+      </w:pPr>
+      <w:rPr>
+        <w:rFonts w:ascii="Wingdings" w:hAnsi="Wingdings" w:hint="default"/>
+        <w:sz w:val="20"/>
+      </w:rPr>
+    </w:lvl>
+    <w:lvl w:ilvl="8" w:tentative="1">
+      <w:start w:val="1"/>
+      <w:numFmt w:val="bullet"/>
+      <w:lvlText w:val=""/>
+      <w:lvlJc w:val="left"/>
+      <w:pPr>
+        <w:tabs>
+          <w:tab w:val="num" w:pos="6480"/>
+        </w:tabs>
+        <w:ind w:left="6480" w:hanging="360"/>
+      </w:pPr>
+      <w:rPr>
+        <w:rFonts w:ascii="Wingdings" w:hAnsi="Wingdings" w:hint="default"/>
+        <w:sz w:val="20"/>
+      </w:rPr>
+    </w:lvl>
+  </w:abstractNum>
+  <w:abstractNum w:abstractNumId="13">
+    <w:nsid w:val="59736723"/>
+    <w:multiLevelType w:val="multilevel"/>
+    <w:tmpl w:val="D41244CC"/>
+    <w:lvl w:ilvl="0">
+      <w:start w:val="1"/>
+      <w:numFmt w:val="bullet"/>
+      <w:lvlText w:val=""/>
+      <w:lvlJc w:val="left"/>
+      <w:pPr>
+        <w:tabs>
+          <w:tab w:val="num" w:pos="720"/>
+        </w:tabs>
+        <w:ind w:left="720" w:hanging="360"/>
+      </w:pPr>
+      <w:rPr>
+        <w:rFonts w:ascii="Symbol" w:hAnsi="Symbol" w:hint="default"/>
+        <w:sz w:val="20"/>
+      </w:rPr>
+    </w:lvl>
+    <w:lvl w:ilvl="1" w:tentative="1">
+      <w:start w:val="1"/>
+      <w:numFmt w:val="bullet"/>
+      <w:lvlText w:val="o"/>
+      <w:lvlJc w:val="left"/>
+      <w:pPr>
+        <w:tabs>
+          <w:tab w:val="num" w:pos="1440"/>
+        </w:tabs>
+        <w:ind w:left="1440" w:hanging="360"/>
+      </w:pPr>
+      <w:rPr>
+        <w:rFonts w:ascii="Courier New" w:hAnsi="Courier New" w:hint="default"/>
+        <w:sz w:val="20"/>
+      </w:rPr>
+    </w:lvl>
+    <w:lvl w:ilvl="2" w:tentative="1">
+      <w:start w:val="1"/>
+      <w:numFmt w:val="bullet"/>
+      <w:lvlText w:val=""/>
+      <w:lvlJc w:val="left"/>
+      <w:pPr>
+        <w:tabs>
+          <w:tab w:val="num" w:pos="2160"/>
+        </w:tabs>
+        <w:ind w:left="2160" w:hanging="360"/>
+      </w:pPr>
+      <w:rPr>
+        <w:rFonts w:ascii="Wingdings" w:hAnsi="Wingdings" w:hint="default"/>
+        <w:sz w:val="20"/>
+      </w:rPr>
+    </w:lvl>
+    <w:lvl w:ilvl="3" w:tentative="1">
+      <w:start w:val="1"/>
+      <w:numFmt w:val="bullet"/>
+      <w:lvlText w:val=""/>
+      <w:lvlJc w:val="left"/>
+      <w:pPr>
+        <w:tabs>
+          <w:tab w:val="num" w:pos="2880"/>
+        </w:tabs>
+        <w:ind w:left="2880" w:hanging="360"/>
+      </w:pPr>
+      <w:rPr>
+        <w:rFonts w:ascii="Wingdings" w:hAnsi="Wingdings" w:hint="default"/>
+        <w:sz w:val="20"/>
+      </w:rPr>
+    </w:lvl>
+    <w:lvl w:ilvl="4" w:tentative="1">
+      <w:start w:val="1"/>
+      <w:numFmt w:val="bullet"/>
+      <w:lvlText w:val=""/>
+      <w:lvlJc w:val="left"/>
+      <w:pPr>
+        <w:tabs>
+          <w:tab w:val="num" w:pos="3600"/>
+        </w:tabs>
+        <w:ind w:left="3600" w:hanging="360"/>
+      </w:pPr>
+      <w:rPr>
+        <w:rFonts w:ascii="Wingdings" w:hAnsi="Wingdings" w:hint="default"/>
+        <w:sz w:val="20"/>
+      </w:rPr>
+    </w:lvl>
+    <w:lvl w:ilvl="5" w:tentative="1">
+      <w:start w:val="1"/>
+      <w:numFmt w:val="bullet"/>
+      <w:lvlText w:val=""/>
+      <w:lvlJc w:val="left"/>
+      <w:pPr>
+        <w:tabs>
+          <w:tab w:val="num" w:pos="4320"/>
+        </w:tabs>
+        <w:ind w:left="4320" w:hanging="360"/>
+      </w:pPr>
+      <w:rPr>
+        <w:rFonts w:ascii="Wingdings" w:hAnsi="Wingdings" w:hint="default"/>
+        <w:sz w:val="20"/>
+      </w:rPr>
+    </w:lvl>
+    <w:lvl w:ilvl="6" w:tentative="1">
+      <w:start w:val="1"/>
+      <w:numFmt w:val="bullet"/>
+      <w:lvlText w:val=""/>
+      <w:lvlJc w:val="left"/>
+      <w:pPr>
+        <w:tabs>
+          <w:tab w:val="num" w:pos="5040"/>
+        </w:tabs>
+        <w:ind w:left="5040" w:hanging="360"/>
+      </w:pPr>
+      <w:rPr>
+        <w:rFonts w:ascii="Wingdings" w:hAnsi="Wingdings" w:hint="default"/>
+        <w:sz w:val="20"/>
+      </w:rPr>
+    </w:lvl>
+    <w:lvl w:ilvl="7" w:tentative="1">
+      <w:start w:val="1"/>
+      <w:numFmt w:val="bullet"/>
+      <w:lvlText w:val=""/>
+      <w:lvlJc w:val="left"/>
+      <w:pPr>
+        <w:tabs>
+          <w:tab w:val="num" w:pos="5760"/>
+        </w:tabs>
+        <w:ind w:left="5760" w:hanging="360"/>
+      </w:pPr>
+      <w:rPr>
+        <w:rFonts w:ascii="Wingdings" w:hAnsi="Wingdings" w:hint="default"/>
+        <w:sz w:val="20"/>
+      </w:rPr>
+    </w:lvl>
+    <w:lvl w:ilvl="8" w:tentative="1">
+      <w:start w:val="1"/>
+      <w:numFmt w:val="bullet"/>
+      <w:lvlText w:val=""/>
+      <w:lvlJc w:val="left"/>
+      <w:pPr>
+        <w:tabs>
+          <w:tab w:val="num" w:pos="6480"/>
+        </w:tabs>
+        <w:ind w:left="6480" w:hanging="360"/>
+      </w:pPr>
+      <w:rPr>
+        <w:rFonts w:ascii="Wingdings" w:hAnsi="Wingdings" w:hint="default"/>
+        <w:sz w:val="20"/>
+      </w:rPr>
+    </w:lvl>
+  </w:abstractNum>
+  <w:abstractNum w:abstractNumId="14">
+    <w:nsid w:val="607F2F8E"/>
+    <w:multiLevelType w:val="multilevel"/>
+    <w:tmpl w:val="0E24F248"/>
+    <w:lvl w:ilvl="0">
+      <w:start w:val="1"/>
+      <w:numFmt w:val="bullet"/>
+      <w:lvlText w:val=""/>
+      <w:lvlJc w:val="left"/>
+      <w:pPr>
+        <w:tabs>
+          <w:tab w:val="num" w:pos="720"/>
+        </w:tabs>
+        <w:ind w:left="720" w:hanging="360"/>
+      </w:pPr>
+      <w:rPr>
+        <w:rFonts w:ascii="Symbol" w:hAnsi="Symbol" w:hint="default"/>
+        <w:sz w:val="20"/>
+      </w:rPr>
+    </w:lvl>
+    <w:lvl w:ilvl="1" w:tentative="1">
+      <w:start w:val="1"/>
+      <w:numFmt w:val="bullet"/>
+      <w:lvlText w:val="o"/>
+      <w:lvlJc w:val="left"/>
+      <w:pPr>
+        <w:tabs>
+          <w:tab w:val="num" w:pos="1440"/>
+        </w:tabs>
+        <w:ind w:left="1440" w:hanging="360"/>
+      </w:pPr>
+      <w:rPr>
+        <w:rFonts w:ascii="Courier New" w:hAnsi="Courier New" w:hint="default"/>
+        <w:sz w:val="20"/>
+      </w:rPr>
+    </w:lvl>
+    <w:lvl w:ilvl="2" w:tentative="1">
+      <w:start w:val="1"/>
+      <w:numFmt w:val="bullet"/>
+      <w:lvlText w:val=""/>
+      <w:lvlJc w:val="left"/>
+      <w:pPr>
+        <w:tabs>
+          <w:tab w:val="num" w:pos="2160"/>
+        </w:tabs>
+        <w:ind w:left="2160" w:hanging="360"/>
+      </w:pPr>
+      <w:rPr>
+        <w:rFonts w:ascii="Wingdings" w:hAnsi="Wingdings" w:hint="default"/>
+        <w:sz w:val="20"/>
+      </w:rPr>
+    </w:lvl>
+    <w:lvl w:ilvl="3" w:tentative="1">
+      <w:start w:val="1"/>
+      <w:numFmt w:val="bullet"/>
+      <w:lvlText w:val=""/>
+      <w:lvlJc w:val="left"/>
+      <w:pPr>
+        <w:tabs>
+          <w:tab w:val="num" w:pos="2880"/>
+        </w:tabs>
+        <w:ind w:left="2880" w:hanging="360"/>
+      </w:pPr>
+      <w:rPr>
+        <w:rFonts w:ascii="Wingdings" w:hAnsi="Wingdings" w:hint="default"/>
+        <w:sz w:val="20"/>
+      </w:rPr>
+    </w:lvl>
+    <w:lvl w:ilvl="4" w:tentative="1">
+      <w:start w:val="1"/>
+      <w:numFmt w:val="bullet"/>
+      <w:lvlText w:val=""/>
+      <w:lvlJc w:val="left"/>
+      <w:pPr>
+        <w:tabs>
+          <w:tab w:val="num" w:pos="3600"/>
+        </w:tabs>
+        <w:ind w:left="3600" w:hanging="360"/>
+      </w:pPr>
+      <w:rPr>
+        <w:rFonts w:ascii="Wingdings" w:hAnsi="Wingdings" w:hint="default"/>
+        <w:sz w:val="20"/>
+      </w:rPr>
+    </w:lvl>
+    <w:lvl w:ilvl="5" w:tentative="1">
+      <w:start w:val="1"/>
+      <w:numFmt w:val="bullet"/>
+      <w:lvlText w:val=""/>
+      <w:lvlJc w:val="left"/>
+      <w:pPr>
+        <w:tabs>
+          <w:tab w:val="num" w:pos="4320"/>
+        </w:tabs>
+        <w:ind w:left="4320" w:hanging="360"/>
+      </w:pPr>
+      <w:rPr>
+        <w:rFonts w:ascii="Wingdings" w:hAnsi="Wingdings" w:hint="default"/>
+        <w:sz w:val="20"/>
+      </w:rPr>
+    </w:lvl>
+    <w:lvl w:ilvl="6" w:tentative="1">
+      <w:start w:val="1"/>
+      <w:numFmt w:val="bullet"/>
+      <w:lvlText w:val=""/>
+      <w:lvlJc w:val="left"/>
+      <w:pPr>
+        <w:tabs>
+          <w:tab w:val="num" w:pos="5040"/>
+        </w:tabs>
+        <w:ind w:left="5040" w:hanging="360"/>
+      </w:pPr>
+      <w:rPr>
+        <w:rFonts w:ascii="Wingdings" w:hAnsi="Wingdings" w:hint="default"/>
+        <w:sz w:val="20"/>
+      </w:rPr>
+    </w:lvl>
+    <w:lvl w:ilvl="7" w:tentative="1">
+      <w:start w:val="1"/>
+      <w:numFmt w:val="bullet"/>
+      <w:lvlText w:val=""/>
+      <w:lvlJc w:val="left"/>
+      <w:pPr>
+        <w:tabs>
+          <w:tab w:val="num" w:pos="5760"/>
+        </w:tabs>
+        <w:ind w:left="5760" w:hanging="360"/>
+      </w:pPr>
+      <w:rPr>
+        <w:rFonts w:ascii="Wingdings" w:hAnsi="Wingdings" w:hint="default"/>
+        <w:sz w:val="20"/>
+      </w:rPr>
+    </w:lvl>
+    <w:lvl w:ilvl="8" w:tentative="1">
+      <w:start w:val="1"/>
+      <w:numFmt w:val="bullet"/>
+      <w:lvlText w:val=""/>
+      <w:lvlJc w:val="left"/>
+      <w:pPr>
+        <w:tabs>
+          <w:tab w:val="num" w:pos="6480"/>
+        </w:tabs>
+        <w:ind w:left="6480" w:hanging="360"/>
+      </w:pPr>
+      <w:rPr>
+        <w:rFonts w:ascii="Wingdings" w:hAnsi="Wingdings" w:hint="default"/>
+        <w:sz w:val="20"/>
+      </w:rPr>
+    </w:lvl>
+  </w:abstractNum>
+  <w:abstractNum w:abstractNumId="15">
+    <w:nsid w:val="6B2E0B5D"/>
+    <w:multiLevelType w:val="multilevel"/>
+    <w:tmpl w:val="5B5EA4EE"/>
+    <w:lvl w:ilvl="0">
+      <w:start w:val="1"/>
+      <w:numFmt w:val="bullet"/>
+      <w:lvlText w:val=""/>
+      <w:lvlJc w:val="left"/>
+      <w:pPr>
+        <w:tabs>
+          <w:tab w:val="num" w:pos="720"/>
+        </w:tabs>
+        <w:ind w:left="720" w:hanging="360"/>
+      </w:pPr>
+      <w:rPr>
+        <w:rFonts w:ascii="Symbol" w:hAnsi="Symbol" w:hint="default"/>
+        <w:sz w:val="20"/>
+      </w:rPr>
+    </w:lvl>
+    <w:lvl w:ilvl="1" w:tentative="1">
+      <w:start w:val="1"/>
+      <w:numFmt w:val="bullet"/>
+      <w:lvlText w:val="o"/>
+      <w:lvlJc w:val="left"/>
+      <w:pPr>
+        <w:tabs>
+          <w:tab w:val="num" w:pos="1440"/>
+        </w:tabs>
+        <w:ind w:left="1440" w:hanging="360"/>
+      </w:pPr>
+      <w:rPr>
+        <w:rFonts w:ascii="Courier New" w:hAnsi="Courier New" w:hint="default"/>
+        <w:sz w:val="20"/>
+      </w:rPr>
+    </w:lvl>
+    <w:lvl w:ilvl="2" w:tentative="1">
+      <w:start w:val="1"/>
+      <w:numFmt w:val="bullet"/>
+      <w:lvlText w:val=""/>
+      <w:lvlJc w:val="left"/>
+      <w:pPr>
+        <w:tabs>
+          <w:tab w:val="num" w:pos="2160"/>
+        </w:tabs>
+        <w:ind w:left="2160" w:hanging="360"/>
+      </w:pPr>
+      <w:rPr>
+        <w:rFonts w:ascii="Wingdings" w:hAnsi="Wingdings" w:hint="default"/>
+        <w:sz w:val="20"/>
+      </w:rPr>
+    </w:lvl>
+    <w:lvl w:ilvl="3" w:tentative="1">
+      <w:start w:val="1"/>
+      <w:numFmt w:val="bullet"/>
+      <w:lvlText w:val=""/>
+      <w:lvlJc w:val="left"/>
+      <w:pPr>
+        <w:tabs>
+          <w:tab w:val="num" w:pos="2880"/>
+        </w:tabs>
+        <w:ind w:left="2880" w:hanging="360"/>
+      </w:pPr>
+      <w:rPr>
+        <w:rFonts w:ascii="Wingdings" w:hAnsi="Wingdings" w:hint="default"/>
+        <w:sz w:val="20"/>
+      </w:rPr>
+    </w:lvl>
+    <w:lvl w:ilvl="4" w:tentative="1">
+      <w:start w:val="1"/>
+      <w:numFmt w:val="bullet"/>
+      <w:lvlText w:val=""/>
+      <w:lvlJc w:val="left"/>
+      <w:pPr>
+        <w:tabs>
+          <w:tab w:val="num" w:pos="3600"/>
+        </w:tabs>
+        <w:ind w:left="3600" w:hanging="360"/>
+      </w:pPr>
+      <w:rPr>
+        <w:rFonts w:ascii="Wingdings" w:hAnsi="Wingdings" w:hint="default"/>
+        <w:sz w:val="20"/>
+      </w:rPr>
+    </w:lvl>
+    <w:lvl w:ilvl="5" w:tentative="1">
+      <w:start w:val="1"/>
+      <w:numFmt w:val="bullet"/>
+      <w:lvlText w:val=""/>
+      <w:lvlJc w:val="left"/>
+      <w:pPr>
+        <w:tabs>
+          <w:tab w:val="num" w:pos="4320"/>
+        </w:tabs>
+        <w:ind w:left="4320" w:hanging="360"/>
+      </w:pPr>
+      <w:rPr>
+        <w:rFonts w:ascii="Wingdings" w:hAnsi="Wingdings" w:hint="default"/>
+        <w:sz w:val="20"/>
+      </w:rPr>
+    </w:lvl>
+    <w:lvl w:ilvl="6" w:tentative="1">
+      <w:start w:val="1"/>
+      <w:numFmt w:val="bullet"/>
+      <w:lvlText w:val=""/>
+      <w:lvlJc w:val="left"/>
+      <w:pPr>
+        <w:tabs>
+          <w:tab w:val="num" w:pos="5040"/>
+        </w:tabs>
+        <w:ind w:left="5040" w:hanging="360"/>
+      </w:pPr>
+      <w:rPr>
+        <w:rFonts w:ascii="Wingdings" w:hAnsi="Wingdings" w:hint="default"/>
+        <w:sz w:val="20"/>
+      </w:rPr>
+    </w:lvl>
+    <w:lvl w:ilvl="7" w:tentative="1">
+      <w:start w:val="1"/>
+      <w:numFmt w:val="bullet"/>
+      <w:lvlText w:val=""/>
+      <w:lvlJc w:val="left"/>
+      <w:pPr>
+        <w:tabs>
+          <w:tab w:val="num" w:pos="5760"/>
+        </w:tabs>
+        <w:ind w:left="5760" w:hanging="360"/>
+      </w:pPr>
+      <w:rPr>
+        <w:rFonts w:ascii="Wingdings" w:hAnsi="Wingdings" w:hint="default"/>
+        <w:sz w:val="20"/>
+      </w:rPr>
+    </w:lvl>
+    <w:lvl w:ilvl="8" w:tentative="1">
+      <w:start w:val="1"/>
+      <w:numFmt w:val="bullet"/>
+      <w:lvlText w:val=""/>
+      <w:lvlJc w:val="left"/>
+      <w:pPr>
+        <w:tabs>
+          <w:tab w:val="num" w:pos="6480"/>
+        </w:tabs>
+        <w:ind w:left="6480" w:hanging="360"/>
+      </w:pPr>
+      <w:rPr>
+        <w:rFonts w:ascii="Wingdings" w:hAnsi="Wingdings" w:hint="default"/>
+        <w:sz w:val="20"/>
+      </w:rPr>
+    </w:lvl>
+  </w:abstractNum>
+  <w:abstractNum w:abstractNumId="16">
+    <w:nsid w:val="6F1D7BCD"/>
+    <w:multiLevelType w:val="multilevel"/>
+    <w:tmpl w:val="541880E6"/>
+    <w:lvl w:ilvl="0">
+      <w:start w:val="1"/>
+      <w:numFmt w:val="bullet"/>
+      <w:lvlText w:val=""/>
+      <w:lvlJc w:val="left"/>
+      <w:pPr>
+        <w:tabs>
+          <w:tab w:val="num" w:pos="720"/>
+        </w:tabs>
+        <w:ind w:left="720" w:hanging="360"/>
+      </w:pPr>
+      <w:rPr>
+        <w:rFonts w:ascii="Symbol" w:hAnsi="Symbol" w:hint="default"/>
+        <w:sz w:val="20"/>
+      </w:rPr>
+    </w:lvl>
+    <w:lvl w:ilvl="1" w:tentative="1">
+      <w:start w:val="1"/>
+      <w:numFmt w:val="bullet"/>
+      <w:lvlText w:val="o"/>
+      <w:lvlJc w:val="left"/>
+      <w:pPr>
+        <w:tabs>
+          <w:tab w:val="num" w:pos="1440"/>
+        </w:tabs>
+        <w:ind w:left="1440" w:hanging="360"/>
+      </w:pPr>
+      <w:rPr>
+        <w:rFonts w:ascii="Courier New" w:hAnsi="Courier New" w:hint="default"/>
+        <w:sz w:val="20"/>
+      </w:rPr>
+    </w:lvl>
+    <w:lvl w:ilvl="2" w:tentative="1">
+      <w:start w:val="1"/>
+      <w:numFmt w:val="bullet"/>
+      <w:lvlText w:val=""/>
+      <w:lvlJc w:val="left"/>
+      <w:pPr>
+        <w:tabs>
+          <w:tab w:val="num" w:pos="2160"/>
+        </w:tabs>
+        <w:ind w:left="2160" w:hanging="360"/>
+      </w:pPr>
+      <w:rPr>
+        <w:rFonts w:ascii="Wingdings" w:hAnsi="Wingdings" w:hint="default"/>
+        <w:sz w:val="20"/>
+      </w:rPr>
+    </w:lvl>
+    <w:lvl w:ilvl="3" w:tentative="1">
+      <w:start w:val="1"/>
+      <w:numFmt w:val="bullet"/>
+      <w:lvlText w:val=""/>
+      <w:lvlJc w:val="left"/>
+      <w:pPr>
+        <w:tabs>
+          <w:tab w:val="num" w:pos="2880"/>
+        </w:tabs>
+        <w:ind w:left="2880" w:hanging="360"/>
+      </w:pPr>
+      <w:rPr>
+        <w:rFonts w:ascii="Wingdings" w:hAnsi="Wingdings" w:hint="default"/>
+        <w:sz w:val="20"/>
+      </w:rPr>
+    </w:lvl>
+    <w:lvl w:ilvl="4" w:tentative="1">
+      <w:start w:val="1"/>
+      <w:numFmt w:val="bullet"/>
+      <w:lvlText w:val=""/>
+      <w:lvlJc w:val="left"/>
+      <w:pPr>
+        <w:tabs>
+          <w:tab w:val="num" w:pos="3600"/>
+        </w:tabs>
+        <w:ind w:left="3600" w:hanging="360"/>
+      </w:pPr>
+      <w:rPr>
+        <w:rFonts w:ascii="Wingdings" w:hAnsi="Wingdings" w:hint="default"/>
+        <w:sz w:val="20"/>
+      </w:rPr>
+    </w:lvl>
+    <w:lvl w:ilvl="5" w:tentative="1">
+      <w:start w:val="1"/>
+      <w:numFmt w:val="bullet"/>
+      <w:lvlText w:val=""/>
+      <w:lvlJc w:val="left"/>
+      <w:pPr>
+        <w:tabs>
+          <w:tab w:val="num" w:pos="4320"/>
+        </w:tabs>
+        <w:ind w:left="4320" w:hanging="360"/>
+      </w:pPr>
+      <w:rPr>
+        <w:rFonts w:ascii="Wingdings" w:hAnsi="Wingdings" w:hint="default"/>
+        <w:sz w:val="20"/>
+      </w:rPr>
+    </w:lvl>
+    <w:lvl w:ilvl="6" w:tentative="1">
+      <w:start w:val="1"/>
+      <w:numFmt w:val="bullet"/>
+      <w:lvlText w:val=""/>
+      <w:lvlJc w:val="left"/>
+      <w:pPr>
+        <w:tabs>
+          <w:tab w:val="num" w:pos="5040"/>
+        </w:tabs>
+        <w:ind w:left="5040" w:hanging="360"/>
+      </w:pPr>
+      <w:rPr>
+        <w:rFonts w:ascii="Wingdings" w:hAnsi="Wingdings" w:hint="default"/>
+        <w:sz w:val="20"/>
+      </w:rPr>
+    </w:lvl>
+    <w:lvl w:ilvl="7" w:tentative="1">
+      <w:start w:val="1"/>
+      <w:numFmt w:val="bullet"/>
+      <w:lvlText w:val=""/>
+      <w:lvlJc w:val="left"/>
+      <w:pPr>
+        <w:tabs>
+          <w:tab w:val="num" w:pos="5760"/>
+        </w:tabs>
+        <w:ind w:left="5760" w:hanging="360"/>
+      </w:pPr>
+      <w:rPr>
+        <w:rFonts w:ascii="Wingdings" w:hAnsi="Wingdings" w:hint="default"/>
+        <w:sz w:val="20"/>
+      </w:rPr>
+    </w:lvl>
+    <w:lvl w:ilvl="8" w:tentative="1">
+      <w:start w:val="1"/>
+      <w:numFmt w:val="bullet"/>
+      <w:lvlText w:val=""/>
+      <w:lvlJc w:val="left"/>
+      <w:pPr>
+        <w:tabs>
+          <w:tab w:val="num" w:pos="6480"/>
+        </w:tabs>
+        <w:ind w:left="6480" w:hanging="360"/>
+      </w:pPr>
+      <w:rPr>
+        <w:rFonts w:ascii="Wingdings" w:hAnsi="Wingdings" w:hint="default"/>
+        <w:sz w:val="20"/>
+      </w:rPr>
+    </w:lvl>
+  </w:abstractNum>
+  <w:abstractNum w:abstractNumId="17">
     <w:nsid w:val="78203172"/>
     <w:multiLevelType w:val="multilevel"/>
     <w:tmpl w:val="591605C8"/>
@@ -4311,22 +8763,58 @@
     </w:lvl>
   </w:abstractNum>
   <w:num w:numId="1">
+    <w:abstractNumId w:val="8"/>
+  </w:num>
+  <w:num w:numId="2">
+    <w:abstractNumId w:val="10"/>
+  </w:num>
+  <w:num w:numId="3">
+    <w:abstractNumId w:val="7"/>
+  </w:num>
+  <w:num w:numId="4">
+    <w:abstractNumId w:val="9"/>
+  </w:num>
+  <w:num w:numId="5">
+    <w:abstractNumId w:val="1"/>
+  </w:num>
+  <w:num w:numId="6">
+    <w:abstractNumId w:val="17"/>
+  </w:num>
+  <w:num w:numId="7">
+    <w:abstractNumId w:val="5"/>
+  </w:num>
+  <w:num w:numId="8">
     <w:abstractNumId w:val="2"/>
   </w:num>
-  <w:num w:numId="2">
+  <w:num w:numId="9">
+    <w:abstractNumId w:val="12"/>
+  </w:num>
+  <w:num w:numId="10">
+    <w:abstractNumId w:val="13"/>
+  </w:num>
+  <w:num w:numId="11">
+    <w:abstractNumId w:val="11"/>
+  </w:num>
+  <w:num w:numId="12">
     <w:abstractNumId w:val="4"/>
   </w:num>
-  <w:num w:numId="3">
-    <w:abstractNumId w:val="1"/>
+  <w:num w:numId="13">
+    <w:abstractNumId w:val="6"/>
   </w:num>
-  <w:num w:numId="4">
+  <w:num w:numId="14">
+    <w:abstractNumId w:val="0"/>
+  </w:num>
+  <w:num w:numId="15">
+    <w:abstractNumId w:val="15"/>
+  </w:num>
+  <w:num w:numId="16">
+    <w:abstractNumId w:val="14"/>
+  </w:num>
+  <w:num w:numId="17">
     <w:abstractNumId w:val="3"/>
   </w:num>
-  <w:num w:numId="5">
-    <w:abstractNumId w:val="0"/>
-  </w:num>
-  <w:num w:numId="6">
-    <w:abstractNumId w:val="5"/>
+  <w:num w:numId="18">
+    <w:abstractNumId w:val="16"/>
   </w:num>
 </w:numbering>
 </file>
@@ -5329,7 +9817,7 @@
 </file>
 
 <file path=customXml/itemProps1.xml><?xml version="1.0" encoding="utf-8"?>
-<ds:datastoreItem xmlns:ds="http://schemas.openxmlformats.org/officeDocument/2006/customXml" ds:itemID="{7297DBCC-E66F-4218-946F-C6C00C15AB83}">
+<ds:datastoreItem xmlns:ds="http://schemas.openxmlformats.org/officeDocument/2006/customXml" ds:itemID="{1645850E-2355-4C80-8F84-FFA2499CC6EF}">
   <ds:schemaRefs>
     <ds:schemaRef ds:uri="http://schemas.openxmlformats.org/officeDocument/2006/bibliography"/>
   </ds:schemaRefs>
